--- a/FD02-EPIS-Informe Vision.docx
+++ b/FD02-EPIS-Informe Vision.docx
@@ -1,6 +1,6 @@
 
 <file path=word/document.xml><?xml version="1.0" encoding="utf-8"?>
-<w:document xmlns:wpc="http://schemas.microsoft.com/office/word/2010/wordprocessingCanvas" xmlns:mc="http://schemas.openxmlformats.org/markup-compatibility/2006" xmlns:o="urn:schemas-microsoft-com:office:office" xmlns:r="http://schemas.openxmlformats.org/officeDocument/2006/relationships" xmlns:m="http://schemas.openxmlformats.org/officeDocument/2006/math" xmlns:v="urn:schemas-microsoft-com:vml" xmlns:wp14="http://schemas.microsoft.com/office/word/2010/wordprocessingDrawing" xmlns:wp="http://schemas.openxmlformats.org/drawingml/2006/wordprocessingDrawing" xmlns:w10="urn:schemas-microsoft-com:office:word" xmlns:w="http://schemas.openxmlformats.org/wordprocessingml/2006/main" xmlns:w14="http://schemas.microsoft.com/office/word/2010/wordml" xmlns:w15="http://schemas.microsoft.com/office/word/2012/wordml" xmlns:wpg="http://schemas.microsoft.com/office/word/2010/wordprocessingGroup" xmlns:wpi="http://schemas.microsoft.com/office/word/2010/wordprocessingInk" xmlns:wne="http://schemas.microsoft.com/office/word/2006/wordml" xmlns:wps="http://schemas.microsoft.com/office/word/2010/wordprocessingShape" mc:Ignorable="w14 w15 wp14">
+<w:document xmlns:wpc="http://schemas.microsoft.com/office/word/2010/wordprocessingCanvas" xmlns:cx="http://schemas.microsoft.com/office/drawing/2014/chartex" xmlns:cx1="http://schemas.microsoft.com/office/drawing/2015/9/8/chartex" xmlns:cx2="http://schemas.microsoft.com/office/drawing/2015/10/21/chartex" xmlns:cx3="http://schemas.microsoft.com/office/drawing/2016/5/9/chartex" xmlns:cx4="http://schemas.microsoft.com/office/drawing/2016/5/10/chartex" xmlns:cx5="http://schemas.microsoft.com/office/drawing/2016/5/11/chartex" xmlns:cx6="http://schemas.microsoft.com/office/drawing/2016/5/12/chartex" xmlns:cx7="http://schemas.microsoft.com/office/drawing/2016/5/13/chartex" xmlns:cx8="http://schemas.microsoft.com/office/drawing/2016/5/14/chartex" xmlns:mc="http://schemas.openxmlformats.org/markup-compatibility/2006" xmlns:aink="http://schemas.microsoft.com/office/drawing/2016/ink" xmlns:am3d="http://schemas.microsoft.com/office/drawing/2017/model3d" xmlns:o="urn:schemas-microsoft-com:office:office" xmlns:oel="http://schemas.microsoft.com/office/2019/extlst" xmlns:r="http://schemas.openxmlformats.org/officeDocument/2006/relationships" xmlns:m="http://schemas.openxmlformats.org/officeDocument/2006/math" xmlns:v="urn:schemas-microsoft-com:vml" xmlns:wp14="http://schemas.microsoft.com/office/word/2010/wordprocessingDrawing" xmlns:wp="http://schemas.openxmlformats.org/drawingml/2006/wordprocessingDrawing" xmlns:w10="urn:schemas-microsoft-com:office:word" xmlns:w="http://schemas.openxmlformats.org/wordprocessingml/2006/main" xmlns:w14="http://schemas.microsoft.com/office/word/2010/wordml" xmlns:w15="http://schemas.microsoft.com/office/word/2012/wordml" xmlns:w16cex="http://schemas.microsoft.com/office/word/2018/wordml/cex" xmlns:w16cid="http://schemas.microsoft.com/office/word/2016/wordml/cid" xmlns:w16="http://schemas.microsoft.com/office/word/2018/wordml" xmlns:w16du="http://schemas.microsoft.com/office/word/2023/wordml/word16du" xmlns:w16sdtdh="http://schemas.microsoft.com/office/word/2020/wordml/sdtdatahash" xmlns:w16se="http://schemas.microsoft.com/office/word/2015/wordml/symex" xmlns:wpg="http://schemas.microsoft.com/office/word/2010/wordprocessingGroup" xmlns:wpi="http://schemas.microsoft.com/office/word/2010/wordprocessingInk" xmlns:wne="http://schemas.microsoft.com/office/word/2006/wordml" xmlns:wps="http://schemas.microsoft.com/office/word/2010/wordprocessingShape" mc:Ignorable="w14 w15 w16se w16cid w16 w16cex w16sdtdh w16du wp14">
   <w:body>
     <w:p>
       <w:pPr>
@@ -19,16 +19,11 @@
       </w:pPr>
       <w:r>
         <w:rPr>
-          <w:rFonts w:ascii="Arial" w:hAnsi="Arial" w:cs="Arial"/>
-          <w:b/>
           <w:noProof/>
-          <w:color w:val="000000"/>
-          <w:sz w:val="36"/>
-          <w:szCs w:val="36"/>
           <w:lang w:eastAsia="es-PE"/>
         </w:rPr>
         <w:drawing>
-          <wp:inline distT="0" distB="0" distL="0" distR="0" wp14:anchorId="32F63F18" wp14:editId="2BDF508A">
+          <wp:inline distT="0" distB="0" distL="0" distR="0" wp14:anchorId="7368CEF8" wp14:editId="16D8EDF1">
             <wp:extent cx="994867" cy="1337361"/>
             <wp:effectExtent l="0" t="0" r="0" b="0"/>
             <wp:docPr id="9" name="Imagen 9" descr="C:\Users\EPIS\Documents\upt.png"/>
@@ -39,36 +34,29 @@
               <a:graphicData uri="http://schemas.openxmlformats.org/drawingml/2006/picture">
                 <pic:pic xmlns:pic="http://schemas.openxmlformats.org/drawingml/2006/picture">
                   <pic:nvPicPr>
-                    <pic:cNvPr id="0" name="Picture 1" descr="C:\Users\EPIS\Documents\upt.png"/>
-                    <pic:cNvPicPr>
-                      <a:picLocks noChangeAspect="1" noChangeArrowheads="1"/>
-                    </pic:cNvPicPr>
+                    <pic:cNvPr id="0" name="Imagen 9"/>
+                    <pic:cNvPicPr/>
                   </pic:nvPicPr>
                   <pic:blipFill>
-                    <a:blip r:embed="rId7" cstate="print">
+                    <a:blip r:embed="rId7">
                       <a:extLst>
                         <a:ext uri="{28A0092B-C50C-407E-A947-70E740481C1C}">
                           <a14:useLocalDpi xmlns:a14="http://schemas.microsoft.com/office/drawing/2010/main" val="0"/>
                         </a:ext>
                       </a:extLst>
                     </a:blip>
-                    <a:srcRect/>
                     <a:stretch>
                       <a:fillRect/>
                     </a:stretch>
                   </pic:blipFill>
-                  <pic:spPr bwMode="auto">
+                  <pic:spPr>
                     <a:xfrm>
                       <a:off x="0" y="0"/>
-                      <a:ext cx="999140" cy="1343105"/>
+                      <a:ext cx="994867" cy="1337361"/>
                     </a:xfrm>
                     <a:prstGeom prst="rect">
                       <a:avLst/>
                     </a:prstGeom>
-                    <a:noFill/>
-                    <a:ln>
-                      <a:noFill/>
-                    </a:ln>
                   </pic:spPr>
                 </pic:pic>
               </a:graphicData>
@@ -278,7 +266,7 @@
           <w:sz w:val="36"/>
           <w:szCs w:val="36"/>
         </w:rPr>
-        <w:t>{Nombre de Proyecto}</w:t>
+        <w:t>Videojuego 2D</w:t>
       </w:r>
     </w:p>
     <w:p>
@@ -334,7 +322,7 @@
           <w:szCs w:val="32"/>
           <w:lang w:eastAsia="es-PE"/>
         </w:rPr>
-        <w:t>{Nombre de Asignatura}</w:t>
+        <w:t>Diseño y creación de videojuegos</w:t>
       </w:r>
     </w:p>
     <w:p>
@@ -416,7 +404,7 @@
           <w:szCs w:val="32"/>
           <w:lang w:eastAsia="es-PE"/>
         </w:rPr>
-        <w:t>{Nombre de Docente}</w:t>
+        <w:t>Patrick Cuadros Quiroga</w:t>
       </w:r>
     </w:p>
     <w:p>
@@ -505,7 +493,7 @@
           <w:szCs w:val="28"/>
           <w:lang w:eastAsia="es-PE"/>
         </w:rPr>
-        <w:t>{</w:t>
+        <w:t>Cano Sucso, Anthony</w:t>
       </w:r>
       <w:r>
         <w:rPr>
@@ -516,7 +504,7 @@
           <w:szCs w:val="28"/>
           <w:lang w:eastAsia="es-PE"/>
         </w:rPr>
-        <w:t>Apellidos y nombres del e</w:t>
+        <w:tab/>
       </w:r>
       <w:r>
         <w:rPr>
@@ -527,7 +515,7 @@
           <w:szCs w:val="28"/>
           <w:lang w:eastAsia="es-PE"/>
         </w:rPr>
-        <w:t>studiante</w:t>
+        <w:tab/>
       </w:r>
       <w:r>
         <w:rPr>
@@ -539,7 +527,133 @@
           <w:lang w:eastAsia="es-PE"/>
         </w:rPr>
         <w:tab/>
-        <w:t>(código universitario)}</w:t>
+      </w:r>
+      <w:r>
+        <w:rPr>
+          <w:rFonts w:ascii="Arial" w:eastAsia="Times New Roman" w:hAnsi="Arial" w:cs="Arial"/>
+          <w:b/>
+          <w:i/>
+          <w:sz w:val="28"/>
+          <w:szCs w:val="28"/>
+          <w:lang w:eastAsia="es-PE"/>
+        </w:rPr>
+        <w:tab/>
+      </w:r>
+      <w:r>
+        <w:rPr>
+          <w:rFonts w:ascii="Arial" w:eastAsia="Times New Roman" w:hAnsi="Arial" w:cs="Arial"/>
+          <w:b/>
+          <w:i/>
+          <w:sz w:val="28"/>
+          <w:szCs w:val="28"/>
+          <w:lang w:eastAsia="es-PE"/>
+        </w:rPr>
+        <w:tab/>
+        <w:t xml:space="preserve">2020067573 </w:t>
+      </w:r>
+      <w:r>
+        <w:rPr>
+          <w:rFonts w:ascii="Arial" w:eastAsia="Times New Roman" w:hAnsi="Arial" w:cs="Arial"/>
+          <w:b/>
+          <w:i/>
+          <w:sz w:val="28"/>
+          <w:szCs w:val="28"/>
+          <w:lang w:eastAsia="es-PE"/>
+        </w:rPr>
+        <w:tab/>
+      </w:r>
+    </w:p>
+    <w:p>
+      <w:pPr>
+        <w:spacing w:after="0"/>
+        <w:rPr>
+          <w:rFonts w:ascii="Arial" w:eastAsia="Times New Roman" w:hAnsi="Arial" w:cs="Arial"/>
+          <w:b/>
+          <w:i/>
+          <w:sz w:val="28"/>
+          <w:szCs w:val="28"/>
+          <w:lang w:eastAsia="es-PE"/>
+        </w:rPr>
+      </w:pPr>
+    </w:p>
+    <w:p>
+      <w:pPr>
+        <w:spacing w:after="0"/>
+        <w:rPr>
+          <w:rFonts w:ascii="Arial" w:eastAsia="Times New Roman" w:hAnsi="Arial" w:cs="Arial"/>
+          <w:b/>
+          <w:i/>
+          <w:sz w:val="28"/>
+          <w:szCs w:val="28"/>
+          <w:lang w:eastAsia="es-PE"/>
+        </w:rPr>
+      </w:pPr>
+      <w:r>
+        <w:rPr>
+          <w:rFonts w:ascii="Arial" w:eastAsia="Times New Roman" w:hAnsi="Arial" w:cs="Arial"/>
+          <w:b/>
+          <w:i/>
+          <w:sz w:val="28"/>
+          <w:szCs w:val="28"/>
+          <w:lang w:eastAsia="es-PE"/>
+        </w:rPr>
+        <w:t>Jarro Cachi, Jose Luis</w:t>
+      </w:r>
+      <w:r>
+        <w:rPr>
+          <w:rFonts w:ascii="Arial" w:eastAsia="Times New Roman" w:hAnsi="Arial" w:cs="Arial"/>
+          <w:b/>
+          <w:i/>
+          <w:sz w:val="28"/>
+          <w:szCs w:val="28"/>
+          <w:lang w:eastAsia="es-PE"/>
+        </w:rPr>
+        <w:tab/>
+      </w:r>
+      <w:r>
+        <w:rPr>
+          <w:rFonts w:ascii="Arial" w:eastAsia="Times New Roman" w:hAnsi="Arial" w:cs="Arial"/>
+          <w:b/>
+          <w:i/>
+          <w:sz w:val="28"/>
+          <w:szCs w:val="28"/>
+          <w:lang w:eastAsia="es-PE"/>
+        </w:rPr>
+        <w:tab/>
+      </w:r>
+      <w:r>
+        <w:rPr>
+          <w:rFonts w:ascii="Arial" w:eastAsia="Times New Roman" w:hAnsi="Arial" w:cs="Arial"/>
+          <w:b/>
+          <w:i/>
+          <w:sz w:val="28"/>
+          <w:szCs w:val="28"/>
+          <w:lang w:eastAsia="es-PE"/>
+        </w:rPr>
+        <w:tab/>
+      </w:r>
+      <w:r>
+        <w:rPr>
+          <w:rFonts w:ascii="Arial" w:eastAsia="Times New Roman" w:hAnsi="Arial" w:cs="Arial"/>
+          <w:b/>
+          <w:i/>
+          <w:sz w:val="28"/>
+          <w:szCs w:val="28"/>
+          <w:lang w:eastAsia="es-PE"/>
+        </w:rPr>
+        <w:tab/>
+      </w:r>
+      <w:r>
+        <w:rPr>
+          <w:rFonts w:ascii="Arial" w:eastAsia="Times New Roman" w:hAnsi="Arial" w:cs="Arial"/>
+          <w:b/>
+          <w:i/>
+          <w:sz w:val="28"/>
+          <w:szCs w:val="28"/>
+          <w:lang w:eastAsia="es-PE"/>
+        </w:rPr>
+        <w:tab/>
+        <w:t>2020067148</w:t>
       </w:r>
     </w:p>
     <w:p>
@@ -677,29 +791,7 @@
           <w:szCs w:val="32"/>
           <w:lang w:eastAsia="es-PE"/>
         </w:rPr>
-        <w:t>{</w:t>
-      </w:r>
-      <w:r>
-        <w:rPr>
-          <w:rFonts w:ascii="Arial" w:eastAsia="Times New Roman" w:hAnsi="Arial" w:cs="Arial"/>
-          <w:b/>
-          <w:i/>
-          <w:sz w:val="32"/>
-          <w:szCs w:val="32"/>
-          <w:lang w:eastAsia="es-PE"/>
-        </w:rPr>
-        <w:t>Añ</w:t>
-      </w:r>
-      <w:r>
-        <w:rPr>
-          <w:rFonts w:ascii="Arial" w:eastAsia="Times New Roman" w:hAnsi="Arial" w:cs="Arial"/>
-          <w:b/>
-          <w:i/>
-          <w:sz w:val="32"/>
-          <w:szCs w:val="32"/>
-          <w:lang w:eastAsia="es-PE"/>
-        </w:rPr>
-        <w:t>o}</w:t>
+        <w:t>2024</w:t>
       </w:r>
     </w:p>
     <w:p>
@@ -1119,7 +1211,7 @@
     </w:p>
     <w:p>
       <w:pPr>
-        <w:pStyle w:val="Puesto"/>
+        <w:pStyle w:val="Ttulo"/>
         <w:jc w:val="right"/>
         <w:rPr>
           <w:rFonts w:cs="Arial"/>
@@ -1132,7 +1224,7 @@
     </w:p>
     <w:p>
       <w:pPr>
-        <w:pStyle w:val="Puesto"/>
+        <w:pStyle w:val="Ttulo"/>
         <w:jc w:val="right"/>
         <w:rPr>
           <w:rFonts w:cs="Arial"/>
@@ -1145,7 +1237,7 @@
     </w:p>
     <w:p>
       <w:pPr>
-        <w:pStyle w:val="Puesto"/>
+        <w:pStyle w:val="Ttulo"/>
         <w:jc w:val="right"/>
         <w:rPr>
           <w:rFonts w:cs="Arial"/>
@@ -1158,7 +1250,7 @@
     </w:p>
     <w:p>
       <w:pPr>
-        <w:pStyle w:val="Puesto"/>
+        <w:pStyle w:val="Ttulo"/>
         <w:jc w:val="right"/>
         <w:rPr>
           <w:rFonts w:cs="Arial"/>
@@ -1171,7 +1263,7 @@
     </w:p>
     <w:p>
       <w:pPr>
-        <w:pStyle w:val="Puesto"/>
+        <w:pStyle w:val="Ttulo"/>
         <w:jc w:val="right"/>
         <w:rPr>
           <w:rFonts w:cs="Arial"/>
@@ -1184,7 +1276,7 @@
     </w:p>
     <w:p>
       <w:pPr>
-        <w:pStyle w:val="Puesto"/>
+        <w:pStyle w:val="Ttulo"/>
         <w:jc w:val="right"/>
         <w:rPr>
           <w:rFonts w:cs="Arial"/>
@@ -1197,7 +1289,7 @@
     </w:p>
     <w:p>
       <w:pPr>
-        <w:pStyle w:val="Puesto"/>
+        <w:pStyle w:val="Ttulo"/>
         <w:jc w:val="right"/>
         <w:rPr>
           <w:rFonts w:cs="Arial"/>
@@ -1210,7 +1302,7 @@
     </w:p>
     <w:p>
       <w:pPr>
-        <w:pStyle w:val="Puesto"/>
+        <w:pStyle w:val="Ttulo"/>
         <w:jc w:val="right"/>
         <w:rPr>
           <w:rFonts w:cs="Arial"/>
@@ -1223,7 +1315,7 @@
     </w:p>
     <w:p>
       <w:pPr>
-        <w:pStyle w:val="Puesto"/>
+        <w:pStyle w:val="Ttulo"/>
         <w:jc w:val="right"/>
         <w:rPr>
           <w:rFonts w:cs="Arial"/>
@@ -1236,7 +1328,7 @@
     </w:p>
     <w:p>
       <w:pPr>
-        <w:pStyle w:val="Puesto"/>
+        <w:pStyle w:val="Ttulo"/>
         <w:jc w:val="right"/>
         <w:rPr>
           <w:rFonts w:cs="Arial"/>
@@ -1249,7 +1341,7 @@
     </w:p>
     <w:p>
       <w:pPr>
-        <w:pStyle w:val="Puesto"/>
+        <w:pStyle w:val="Ttulo"/>
         <w:jc w:val="right"/>
         <w:rPr>
           <w:rFonts w:cs="Arial"/>
@@ -1262,7 +1354,7 @@
     </w:p>
     <w:p>
       <w:pPr>
-        <w:pStyle w:val="Puesto"/>
+        <w:pStyle w:val="Ttulo"/>
         <w:jc w:val="right"/>
         <w:rPr>
           <w:rFonts w:ascii="Times New Roman" w:hAnsi="Times New Roman"/>
@@ -1335,7 +1427,7 @@
     </w:p>
     <w:p>
       <w:pPr>
-        <w:pStyle w:val="Puesto"/>
+        <w:pStyle w:val="Ttulo"/>
         <w:jc w:val="right"/>
         <w:rPr>
           <w:rFonts w:ascii="Times New Roman" w:hAnsi="Times New Roman"/>
@@ -1359,12 +1451,10 @@
         </w:rPr>
         <w:t>Visión</w:t>
       </w:r>
-      <w:bookmarkStart w:id="0" w:name="_GoBack"/>
-      <w:bookmarkEnd w:id="0"/>
-    </w:p>
-    <w:p>
-      <w:pPr>
-        <w:pStyle w:val="Puesto"/>
+    </w:p>
+    <w:p>
+      <w:pPr>
+        <w:pStyle w:val="Ttulo"/>
         <w:jc w:val="right"/>
         <w:rPr>
           <w:rFonts w:ascii="Times New Roman" w:hAnsi="Times New Roman"/>
@@ -1375,7 +1465,7 @@
     </w:p>
     <w:p>
       <w:pPr>
-        <w:pStyle w:val="Puesto"/>
+        <w:pStyle w:val="Ttulo"/>
         <w:jc w:val="right"/>
         <w:rPr>
           <w:rFonts w:ascii="Times New Roman" w:hAnsi="Times New Roman"/>
@@ -1875,7 +1965,7 @@
       <w:sdtContent>
         <w:p>
           <w:pPr>
-            <w:pStyle w:val="TtulodeTDC"/>
+            <w:pStyle w:val="TtuloTDC"/>
             <w:spacing w:line="360" w:lineRule="auto"/>
             <w:rPr>
               <w:rFonts w:ascii="Arial" w:eastAsiaTheme="minorEastAsia" w:hAnsi="Arial" w:cs="Arial"/>
@@ -2934,6 +3024,2198 @@
         </w:rPr>
       </w:pPr>
     </w:p>
+    <w:p>
+      <w:pPr>
+        <w:jc w:val="center"/>
+        <w:rPr>
+          <w:b/>
+          <w:sz w:val="24"/>
+          <w:szCs w:val="24"/>
+          <w:u w:val="single"/>
+        </w:rPr>
+      </w:pPr>
+    </w:p>
+    <w:p>
+      <w:pPr>
+        <w:jc w:val="center"/>
+        <w:rPr>
+          <w:b/>
+          <w:sz w:val="24"/>
+          <w:szCs w:val="24"/>
+          <w:u w:val="single"/>
+        </w:rPr>
+      </w:pPr>
+    </w:p>
+    <w:p>
+      <w:pPr>
+        <w:jc w:val="center"/>
+        <w:rPr>
+          <w:b/>
+          <w:sz w:val="24"/>
+          <w:szCs w:val="24"/>
+          <w:u w:val="single"/>
+        </w:rPr>
+      </w:pPr>
+    </w:p>
+    <w:p>
+      <w:pPr>
+        <w:jc w:val="center"/>
+        <w:rPr>
+          <w:b/>
+          <w:sz w:val="24"/>
+          <w:szCs w:val="24"/>
+          <w:u w:val="single"/>
+        </w:rPr>
+      </w:pPr>
+    </w:p>
+    <w:p>
+      <w:pPr>
+        <w:jc w:val="center"/>
+        <w:rPr>
+          <w:b/>
+          <w:sz w:val="24"/>
+          <w:szCs w:val="24"/>
+          <w:u w:val="single"/>
+        </w:rPr>
+      </w:pPr>
+    </w:p>
+    <w:p>
+      <w:pPr>
+        <w:jc w:val="center"/>
+        <w:rPr>
+          <w:b/>
+          <w:sz w:val="24"/>
+          <w:szCs w:val="24"/>
+          <w:u w:val="single"/>
+        </w:rPr>
+      </w:pPr>
+    </w:p>
+    <w:p>
+      <w:pPr>
+        <w:jc w:val="center"/>
+        <w:rPr>
+          <w:b/>
+          <w:sz w:val="24"/>
+          <w:szCs w:val="24"/>
+          <w:u w:val="single"/>
+        </w:rPr>
+      </w:pPr>
+    </w:p>
+    <w:p>
+      <w:pPr>
+        <w:jc w:val="center"/>
+        <w:rPr>
+          <w:b/>
+          <w:sz w:val="24"/>
+          <w:szCs w:val="24"/>
+          <w:u w:val="single"/>
+        </w:rPr>
+      </w:pPr>
+    </w:p>
+    <w:p>
+      <w:pPr>
+        <w:jc w:val="center"/>
+        <w:rPr>
+          <w:b/>
+          <w:sz w:val="24"/>
+          <w:szCs w:val="24"/>
+          <w:u w:val="single"/>
+        </w:rPr>
+      </w:pPr>
+    </w:p>
+    <w:p>
+      <w:pPr>
+        <w:jc w:val="center"/>
+        <w:rPr>
+          <w:b/>
+          <w:sz w:val="24"/>
+          <w:szCs w:val="24"/>
+          <w:u w:val="single"/>
+        </w:rPr>
+      </w:pPr>
+    </w:p>
+    <w:p>
+      <w:pPr>
+        <w:jc w:val="center"/>
+        <w:rPr>
+          <w:b/>
+          <w:sz w:val="24"/>
+          <w:szCs w:val="24"/>
+          <w:u w:val="single"/>
+        </w:rPr>
+      </w:pPr>
+    </w:p>
+    <w:p>
+      <w:pPr>
+        <w:jc w:val="center"/>
+        <w:rPr>
+          <w:b/>
+          <w:sz w:val="24"/>
+          <w:szCs w:val="24"/>
+          <w:u w:val="single"/>
+        </w:rPr>
+      </w:pPr>
+    </w:p>
+    <w:p>
+      <w:pPr>
+        <w:rPr>
+          <w:b/>
+          <w:sz w:val="24"/>
+          <w:szCs w:val="24"/>
+          <w:u w:val="single"/>
+        </w:rPr>
+      </w:pPr>
+      <w:r>
+        <w:rPr>
+          <w:b/>
+          <w:sz w:val="24"/>
+          <w:szCs w:val="24"/>
+          <w:u w:val="single"/>
+        </w:rPr>
+        <w:lastRenderedPageBreak/>
+        <w:t>1. Introducción</w:t>
+      </w:r>
+    </w:p>
+    <w:p>
+      <w:pPr>
+        <w:rPr>
+          <w:b/>
+          <w:sz w:val="24"/>
+          <w:szCs w:val="24"/>
+          <w:u w:val="single"/>
+        </w:rPr>
+      </w:pPr>
+      <w:r>
+        <w:rPr>
+          <w:b/>
+          <w:sz w:val="24"/>
+          <w:szCs w:val="24"/>
+          <w:u w:val="single"/>
+        </w:rPr>
+        <w:t>1.1 Propósito</w:t>
+      </w:r>
+    </w:p>
+    <w:p>
+      <w:pPr>
+        <w:rPr>
+          <w:b/>
+          <w:sz w:val="24"/>
+          <w:szCs w:val="24"/>
+          <w:u w:val="single"/>
+        </w:rPr>
+      </w:pPr>
+      <w:r>
+        <w:rPr>
+          <w:b/>
+          <w:sz w:val="24"/>
+          <w:szCs w:val="24"/>
+          <w:u w:val="single"/>
+        </w:rPr>
+        <w:t>Este documento de visión define las características clave del videojuego 2D "Super Pumatario Aventuras", sus objetivos, funcionalidades y restricciones. Servirá como guía para el desarrollo y proporcionará una visión general del producto final.</w:t>
+      </w:r>
+    </w:p>
+    <w:p>
+      <w:pPr>
+        <w:rPr>
+          <w:b/>
+          <w:sz w:val="24"/>
+          <w:szCs w:val="24"/>
+          <w:u w:val="single"/>
+        </w:rPr>
+      </w:pPr>
+      <w:r>
+        <w:rPr>
+          <w:b/>
+          <w:sz w:val="24"/>
+          <w:szCs w:val="24"/>
+          <w:u w:val="single"/>
+        </w:rPr>
+        <w:t>1.2 Alcance</w:t>
+      </w:r>
+    </w:p>
+    <w:p>
+      <w:pPr>
+        <w:rPr>
+          <w:b/>
+          <w:sz w:val="24"/>
+          <w:szCs w:val="24"/>
+          <w:u w:val="single"/>
+        </w:rPr>
+      </w:pPr>
+      <w:r>
+        <w:rPr>
+          <w:b/>
+          <w:sz w:val="24"/>
+          <w:szCs w:val="24"/>
+          <w:u w:val="single"/>
+        </w:rPr>
+        <w:t>El videojuego "Super Pumatario Aventuras" será un juego de plataformas y aventuras en 2D para dispositivos móviles y PC, inspirado en los clásicos como Super Mario Bros pero con un toque de identidad peruana.</w:t>
+      </w:r>
+    </w:p>
+    <w:p>
+      <w:pPr>
+        <w:rPr>
+          <w:b/>
+          <w:sz w:val="24"/>
+          <w:szCs w:val="24"/>
+          <w:u w:val="single"/>
+        </w:rPr>
+      </w:pPr>
+      <w:r>
+        <w:rPr>
+          <w:b/>
+          <w:sz w:val="24"/>
+          <w:szCs w:val="24"/>
+          <w:u w:val="single"/>
+        </w:rPr>
+        <w:t>1.3 Definiciones, Siglas y Abreviaturas</w:t>
+      </w:r>
+    </w:p>
+    <w:p>
+      <w:pPr>
+        <w:rPr>
+          <w:b/>
+          <w:sz w:val="24"/>
+          <w:szCs w:val="24"/>
+          <w:u w:val="single"/>
+        </w:rPr>
+      </w:pPr>
+    </w:p>
+    <w:p>
+      <w:pPr>
+        <w:rPr>
+          <w:b/>
+          <w:sz w:val="24"/>
+          <w:szCs w:val="24"/>
+          <w:u w:val="single"/>
+        </w:rPr>
+      </w:pPr>
+      <w:r>
+        <w:rPr>
+          <w:b/>
+          <w:sz w:val="24"/>
+          <w:szCs w:val="24"/>
+          <w:u w:val="single"/>
+        </w:rPr>
+        <w:t>2D: Dos dimensiones</w:t>
+      </w:r>
+    </w:p>
+    <w:p>
+      <w:pPr>
+        <w:rPr>
+          <w:b/>
+          <w:sz w:val="24"/>
+          <w:szCs w:val="24"/>
+          <w:u w:val="single"/>
+        </w:rPr>
+      </w:pPr>
+      <w:r>
+        <w:rPr>
+          <w:b/>
+          <w:sz w:val="24"/>
+          <w:szCs w:val="24"/>
+          <w:u w:val="single"/>
+        </w:rPr>
+        <w:t>PC: Computadora personal</w:t>
+      </w:r>
+    </w:p>
+    <w:p>
+      <w:pPr>
+        <w:rPr>
+          <w:b/>
+          <w:sz w:val="24"/>
+          <w:szCs w:val="24"/>
+          <w:u w:val="single"/>
+        </w:rPr>
+      </w:pPr>
+      <w:r>
+        <w:rPr>
+          <w:b/>
+          <w:sz w:val="24"/>
+          <w:szCs w:val="24"/>
+          <w:u w:val="single"/>
+        </w:rPr>
+        <w:t>Jugador/Usuario: Persona que utiliza el videojuego</w:t>
+      </w:r>
+    </w:p>
+    <w:p>
+      <w:pPr>
+        <w:rPr>
+          <w:b/>
+          <w:sz w:val="24"/>
+          <w:szCs w:val="24"/>
+          <w:u w:val="single"/>
+        </w:rPr>
+      </w:pPr>
+    </w:p>
+    <w:p>
+      <w:pPr>
+        <w:rPr>
+          <w:b/>
+          <w:sz w:val="24"/>
+          <w:szCs w:val="24"/>
+          <w:u w:val="single"/>
+        </w:rPr>
+      </w:pPr>
+      <w:r>
+        <w:rPr>
+          <w:b/>
+          <w:sz w:val="24"/>
+          <w:szCs w:val="24"/>
+          <w:u w:val="single"/>
+        </w:rPr>
+        <w:t>1.4 Referencias</w:t>
+      </w:r>
+    </w:p>
+    <w:p>
+      <w:pPr>
+        <w:rPr>
+          <w:b/>
+          <w:sz w:val="24"/>
+          <w:szCs w:val="24"/>
+          <w:u w:val="single"/>
+        </w:rPr>
+      </w:pPr>
+    </w:p>
+    <w:p>
+      <w:pPr>
+        <w:rPr>
+          <w:b/>
+          <w:sz w:val="24"/>
+          <w:szCs w:val="24"/>
+          <w:u w:val="single"/>
+        </w:rPr>
+      </w:pPr>
+      <w:r>
+        <w:rPr>
+          <w:b/>
+          <w:sz w:val="24"/>
+          <w:szCs w:val="24"/>
+          <w:u w:val="single"/>
+        </w:rPr>
+        <w:t>Documento de Especificación de Requerimientos</w:t>
+      </w:r>
+    </w:p>
+    <w:p>
+      <w:pPr>
+        <w:rPr>
+          <w:b/>
+          <w:sz w:val="24"/>
+          <w:szCs w:val="24"/>
+          <w:u w:val="single"/>
+        </w:rPr>
+      </w:pPr>
+      <w:r>
+        <w:rPr>
+          <w:b/>
+          <w:sz w:val="24"/>
+          <w:szCs w:val="24"/>
+          <w:u w:val="single"/>
+        </w:rPr>
+        <w:t>Manual de Usuario de Unity</w:t>
+      </w:r>
+    </w:p>
+    <w:p>
+      <w:pPr>
+        <w:rPr>
+          <w:b/>
+          <w:sz w:val="24"/>
+          <w:szCs w:val="24"/>
+          <w:u w:val="single"/>
+        </w:rPr>
+      </w:pPr>
+    </w:p>
+    <w:p>
+      <w:pPr>
+        <w:rPr>
+          <w:b/>
+          <w:sz w:val="24"/>
+          <w:szCs w:val="24"/>
+          <w:u w:val="single"/>
+        </w:rPr>
+      </w:pPr>
+      <w:r>
+        <w:rPr>
+          <w:b/>
+          <w:sz w:val="24"/>
+          <w:szCs w:val="24"/>
+          <w:u w:val="single"/>
+        </w:rPr>
+        <w:t>1.5 Visión General</w:t>
+      </w:r>
+    </w:p>
+    <w:p>
+      <w:pPr>
+        <w:rPr>
+          <w:b/>
+          <w:sz w:val="24"/>
+          <w:szCs w:val="24"/>
+          <w:u w:val="single"/>
+        </w:rPr>
+      </w:pPr>
+      <w:r>
+        <w:rPr>
+          <w:b/>
+          <w:sz w:val="24"/>
+          <w:szCs w:val="24"/>
+          <w:u w:val="single"/>
+        </w:rPr>
+        <w:t>Este documento de visión describe los requerimientos clave del videojuego, los perfiles de los usuarios e interesados, las características principales, las restricciones y otros aspectos importantes.</w:t>
+      </w:r>
+    </w:p>
+    <w:p>
+      <w:pPr>
+        <w:rPr>
+          <w:b/>
+          <w:sz w:val="24"/>
+          <w:szCs w:val="24"/>
+          <w:u w:val="single"/>
+        </w:rPr>
+      </w:pPr>
+      <w:r>
+        <w:rPr>
+          <w:b/>
+          <w:sz w:val="24"/>
+          <w:szCs w:val="24"/>
+          <w:u w:val="single"/>
+        </w:rPr>
+        <w:t>2. Posicionamiento</w:t>
+      </w:r>
+    </w:p>
+    <w:p>
+      <w:pPr>
+        <w:rPr>
+          <w:b/>
+          <w:sz w:val="24"/>
+          <w:szCs w:val="24"/>
+          <w:u w:val="single"/>
+        </w:rPr>
+      </w:pPr>
+      <w:r>
+        <w:rPr>
+          <w:b/>
+          <w:sz w:val="24"/>
+          <w:szCs w:val="24"/>
+          <w:u w:val="single"/>
+        </w:rPr>
+        <w:t>2.1 Oportunidad de negocio</w:t>
+      </w:r>
+    </w:p>
+    <w:p>
+      <w:pPr>
+        <w:rPr>
+          <w:b/>
+          <w:sz w:val="24"/>
+          <w:szCs w:val="24"/>
+          <w:u w:val="single"/>
+        </w:rPr>
+      </w:pPr>
+      <w:r>
+        <w:rPr>
+          <w:b/>
+          <w:sz w:val="24"/>
+          <w:szCs w:val="24"/>
+          <w:u w:val="single"/>
+        </w:rPr>
+        <w:t>Existe una oportunidad de mercado para un videojuego de plataformas y aventuras divertido, accesible y con elementos culturales peruanos distintivos que atraigan tanto a jugadores nacionales como internacionales.</w:t>
+      </w:r>
+    </w:p>
+    <w:p>
+      <w:pPr>
+        <w:rPr>
+          <w:b/>
+          <w:sz w:val="24"/>
+          <w:szCs w:val="24"/>
+          <w:u w:val="single"/>
+        </w:rPr>
+      </w:pPr>
+      <w:r>
+        <w:rPr>
+          <w:b/>
+          <w:sz w:val="24"/>
+          <w:szCs w:val="24"/>
+          <w:u w:val="single"/>
+        </w:rPr>
+        <w:t>2.2 Definición del problema</w:t>
+      </w:r>
+    </w:p>
+    <w:p>
+      <w:pPr>
+        <w:rPr>
+          <w:b/>
+          <w:sz w:val="24"/>
+          <w:szCs w:val="24"/>
+          <w:u w:val="single"/>
+        </w:rPr>
+      </w:pPr>
+      <w:r>
+        <w:rPr>
+          <w:b/>
+          <w:sz w:val="24"/>
+          <w:szCs w:val="24"/>
+          <w:u w:val="single"/>
+        </w:rPr>
+        <w:t>La gran mayoría de videojuegos populares provienen de empresas extranjeras. Hay una carencia de juegos que reflejen elementos culturales propios de Perú, con los que los jugadores nacionales puedan identificarse y sentir cercanía.</w:t>
+      </w:r>
+    </w:p>
+    <w:p>
+      <w:pPr>
+        <w:rPr>
+          <w:b/>
+          <w:sz w:val="24"/>
+          <w:szCs w:val="24"/>
+          <w:u w:val="single"/>
+        </w:rPr>
+      </w:pPr>
+      <w:r>
+        <w:rPr>
+          <w:b/>
+          <w:sz w:val="24"/>
+          <w:szCs w:val="24"/>
+          <w:u w:val="single"/>
+        </w:rPr>
+        <w:lastRenderedPageBreak/>
+        <w:t>"Super Pumatario Aventuras" busca cubrir esta necesidad ofreciendo una experiencia de juego entretenida y desafiante, con un concepto, historia y estética inspirados en la cultura e identidad peruanas.</w:t>
+      </w:r>
+    </w:p>
+    <w:p>
+      <w:pPr>
+        <w:rPr>
+          <w:b/>
+          <w:sz w:val="24"/>
+          <w:szCs w:val="24"/>
+          <w:u w:val="single"/>
+        </w:rPr>
+      </w:pPr>
+      <w:r>
+        <w:rPr>
+          <w:b/>
+          <w:sz w:val="24"/>
+          <w:szCs w:val="24"/>
+          <w:u w:val="single"/>
+        </w:rPr>
+        <w:t>3. Descripción de los interesados y usuarios</w:t>
+      </w:r>
+    </w:p>
+    <w:p>
+      <w:pPr>
+        <w:rPr>
+          <w:b/>
+          <w:sz w:val="24"/>
+          <w:szCs w:val="24"/>
+          <w:u w:val="single"/>
+        </w:rPr>
+      </w:pPr>
+      <w:r>
+        <w:rPr>
+          <w:b/>
+          <w:sz w:val="24"/>
+          <w:szCs w:val="24"/>
+          <w:u w:val="single"/>
+        </w:rPr>
+        <w:t>3.1 Resumen de los interesados</w:t>
+      </w:r>
+    </w:p>
+    <w:p>
+      <w:pPr>
+        <w:rPr>
+          <w:b/>
+          <w:sz w:val="24"/>
+          <w:szCs w:val="24"/>
+          <w:u w:val="single"/>
+        </w:rPr>
+      </w:pPr>
+    </w:p>
+    <w:p>
+      <w:pPr>
+        <w:rPr>
+          <w:b/>
+          <w:sz w:val="24"/>
+          <w:szCs w:val="24"/>
+          <w:u w:val="single"/>
+        </w:rPr>
+      </w:pPr>
+      <w:r>
+        <w:rPr>
+          <w:b/>
+          <w:sz w:val="24"/>
+          <w:szCs w:val="24"/>
+          <w:u w:val="single"/>
+        </w:rPr>
+        <w:t>Equipo de desarrollo del videojuego</w:t>
+      </w:r>
+    </w:p>
+    <w:p>
+      <w:pPr>
+        <w:rPr>
+          <w:b/>
+          <w:sz w:val="24"/>
+          <w:szCs w:val="24"/>
+          <w:u w:val="single"/>
+        </w:rPr>
+      </w:pPr>
+      <w:r>
+        <w:rPr>
+          <w:b/>
+          <w:sz w:val="24"/>
+          <w:szCs w:val="24"/>
+          <w:u w:val="single"/>
+        </w:rPr>
+        <w:t>Profesores guías del proyecto</w:t>
+      </w:r>
+    </w:p>
+    <w:p>
+      <w:pPr>
+        <w:rPr>
+          <w:b/>
+          <w:sz w:val="24"/>
+          <w:szCs w:val="24"/>
+          <w:u w:val="single"/>
+        </w:rPr>
+      </w:pPr>
+      <w:r>
+        <w:rPr>
+          <w:b/>
+          <w:sz w:val="24"/>
+          <w:szCs w:val="24"/>
+          <w:u w:val="single"/>
+        </w:rPr>
+        <w:t>Comunidad de gamers y seguidores del juego</w:t>
+      </w:r>
+    </w:p>
+    <w:p>
+      <w:pPr>
+        <w:rPr>
+          <w:b/>
+          <w:sz w:val="24"/>
+          <w:szCs w:val="24"/>
+          <w:u w:val="single"/>
+        </w:rPr>
+      </w:pPr>
+      <w:r>
+        <w:rPr>
+          <w:b/>
+          <w:sz w:val="24"/>
+          <w:szCs w:val="24"/>
+          <w:u w:val="single"/>
+        </w:rPr>
+        <w:t>Empresas o marcas interesadas en auspicios o publicidad</w:t>
+      </w:r>
+    </w:p>
+    <w:p>
+      <w:pPr>
+        <w:rPr>
+          <w:b/>
+          <w:sz w:val="24"/>
+          <w:szCs w:val="24"/>
+          <w:u w:val="single"/>
+        </w:rPr>
+      </w:pPr>
+    </w:p>
+    <w:p>
+      <w:pPr>
+        <w:rPr>
+          <w:b/>
+          <w:sz w:val="24"/>
+          <w:szCs w:val="24"/>
+          <w:u w:val="single"/>
+        </w:rPr>
+      </w:pPr>
+      <w:r>
+        <w:rPr>
+          <w:b/>
+          <w:sz w:val="24"/>
+          <w:szCs w:val="24"/>
+          <w:u w:val="single"/>
+        </w:rPr>
+        <w:t>3.2 Resumen de los usuarios</w:t>
+      </w:r>
+    </w:p>
+    <w:p>
+      <w:pPr>
+        <w:rPr>
+          <w:b/>
+          <w:sz w:val="24"/>
+          <w:szCs w:val="24"/>
+          <w:u w:val="single"/>
+        </w:rPr>
+      </w:pPr>
+      <w:r>
+        <w:rPr>
+          <w:b/>
+          <w:sz w:val="24"/>
+          <w:szCs w:val="24"/>
+          <w:u w:val="single"/>
+        </w:rPr>
+        <w:t>Los usuarios primarios serán jugadores de videojuegos casuales y hardcore, tanto nacionales como internacionales, de edades entre 12 y 45 años aproximadamente, con acceso a dispositivos móviles o computadores personales.</w:t>
+      </w:r>
+    </w:p>
+    <w:p>
+      <w:pPr>
+        <w:rPr>
+          <w:b/>
+          <w:sz w:val="24"/>
+          <w:szCs w:val="24"/>
+          <w:u w:val="single"/>
+        </w:rPr>
+      </w:pPr>
+      <w:r>
+        <w:rPr>
+          <w:b/>
+          <w:sz w:val="24"/>
+          <w:szCs w:val="24"/>
+          <w:u w:val="single"/>
+        </w:rPr>
+        <w:t>3.3 Entorno de usuario</w:t>
+      </w:r>
+    </w:p>
+    <w:p>
+      <w:pPr>
+        <w:rPr>
+          <w:b/>
+          <w:sz w:val="24"/>
+          <w:szCs w:val="24"/>
+          <w:u w:val="single"/>
+        </w:rPr>
+      </w:pPr>
+      <w:r>
+        <w:rPr>
+          <w:b/>
+          <w:sz w:val="24"/>
+          <w:szCs w:val="24"/>
+          <w:u w:val="single"/>
+        </w:rPr>
+        <w:t>El videojuego será ejecutado en teléfonos inteligentes con sistemas Android o iOS, así como en computadoras personales con Windows, Linux o MacOS. Se requerirá una conexión a internet para funciones en línea.</w:t>
+      </w:r>
+    </w:p>
+    <w:p>
+      <w:pPr>
+        <w:rPr>
+          <w:b/>
+          <w:sz w:val="24"/>
+          <w:szCs w:val="24"/>
+          <w:u w:val="single"/>
+        </w:rPr>
+      </w:pPr>
+      <w:r>
+        <w:rPr>
+          <w:b/>
+          <w:sz w:val="24"/>
+          <w:szCs w:val="24"/>
+          <w:u w:val="single"/>
+        </w:rPr>
+        <w:t>3.4 Perfiles de los interesados</w:t>
+      </w:r>
+    </w:p>
+    <w:p>
+      <w:pPr>
+        <w:rPr>
+          <w:b/>
+          <w:sz w:val="24"/>
+          <w:szCs w:val="24"/>
+          <w:u w:val="single"/>
+        </w:rPr>
+      </w:pPr>
+      <w:r>
+        <w:rPr>
+          <w:b/>
+          <w:sz w:val="24"/>
+          <w:szCs w:val="24"/>
+          <w:u w:val="single"/>
+        </w:rPr>
+        <w:t>Equipo de desarrollo:</w:t>
+      </w:r>
+    </w:p>
+    <w:p>
+      <w:pPr>
+        <w:rPr>
+          <w:b/>
+          <w:sz w:val="24"/>
+          <w:szCs w:val="24"/>
+          <w:u w:val="single"/>
+        </w:rPr>
+      </w:pPr>
+    </w:p>
+    <w:p>
+      <w:pPr>
+        <w:rPr>
+          <w:b/>
+          <w:sz w:val="24"/>
+          <w:szCs w:val="24"/>
+          <w:u w:val="single"/>
+        </w:rPr>
+      </w:pPr>
+      <w:r>
+        <w:rPr>
+          <w:b/>
+          <w:sz w:val="24"/>
+          <w:szCs w:val="24"/>
+          <w:u w:val="single"/>
+        </w:rPr>
+        <w:t>Desarrolladores y programadores</w:t>
+      </w:r>
+    </w:p>
+    <w:p>
+      <w:pPr>
+        <w:rPr>
+          <w:b/>
+          <w:sz w:val="24"/>
+          <w:szCs w:val="24"/>
+          <w:u w:val="single"/>
+        </w:rPr>
+      </w:pPr>
+      <w:r>
+        <w:rPr>
+          <w:b/>
+          <w:sz w:val="24"/>
+          <w:szCs w:val="24"/>
+          <w:u w:val="single"/>
+        </w:rPr>
+        <w:t>Diseñadores gráficos y de niveles</w:t>
+      </w:r>
+    </w:p>
+    <w:p>
+      <w:pPr>
+        <w:rPr>
+          <w:b/>
+          <w:sz w:val="24"/>
+          <w:szCs w:val="24"/>
+          <w:u w:val="single"/>
+        </w:rPr>
+      </w:pPr>
+      <w:r>
+        <w:rPr>
+          <w:b/>
+          <w:sz w:val="24"/>
+          <w:szCs w:val="24"/>
+          <w:u w:val="single"/>
+        </w:rPr>
+        <w:t>Compositores y diseñadores de sonido</w:t>
+      </w:r>
+    </w:p>
+    <w:p>
+      <w:pPr>
+        <w:rPr>
+          <w:b/>
+          <w:sz w:val="24"/>
+          <w:szCs w:val="24"/>
+          <w:u w:val="single"/>
+        </w:rPr>
+      </w:pPr>
+      <w:r>
+        <w:rPr>
+          <w:b/>
+          <w:sz w:val="24"/>
+          <w:szCs w:val="24"/>
+          <w:u w:val="single"/>
+        </w:rPr>
+        <w:t>Encargados de pruebas y control de calidad</w:t>
+      </w:r>
+    </w:p>
+    <w:p>
+      <w:pPr>
+        <w:rPr>
+          <w:b/>
+          <w:sz w:val="24"/>
+          <w:szCs w:val="24"/>
+          <w:u w:val="single"/>
+        </w:rPr>
+      </w:pPr>
+    </w:p>
+    <w:p>
+      <w:pPr>
+        <w:rPr>
+          <w:b/>
+          <w:sz w:val="24"/>
+          <w:szCs w:val="24"/>
+          <w:u w:val="single"/>
+        </w:rPr>
+      </w:pPr>
+      <w:r>
+        <w:rPr>
+          <w:b/>
+          <w:sz w:val="24"/>
+          <w:szCs w:val="24"/>
+          <w:u w:val="single"/>
+        </w:rPr>
+        <w:t>Profesores guías:</w:t>
+      </w:r>
+    </w:p>
+    <w:p>
+      <w:pPr>
+        <w:rPr>
+          <w:b/>
+          <w:sz w:val="24"/>
+          <w:szCs w:val="24"/>
+          <w:u w:val="single"/>
+        </w:rPr>
+      </w:pPr>
+      <w:r>
+        <w:rPr>
+          <w:b/>
+          <w:sz w:val="24"/>
+          <w:szCs w:val="24"/>
+          <w:u w:val="single"/>
+        </w:rPr>
+        <w:t>Docentes de la Universidad que supervisarán y guiarán el desarrollo del proyecto.</w:t>
+      </w:r>
+    </w:p>
+    <w:p>
+      <w:pPr>
+        <w:rPr>
+          <w:b/>
+          <w:sz w:val="24"/>
+          <w:szCs w:val="24"/>
+          <w:u w:val="single"/>
+        </w:rPr>
+      </w:pPr>
+      <w:r>
+        <w:rPr>
+          <w:b/>
+          <w:sz w:val="24"/>
+          <w:szCs w:val="24"/>
+          <w:u w:val="single"/>
+        </w:rPr>
+        <w:t>Comunidad y seguidores:</w:t>
+      </w:r>
+    </w:p>
+    <w:p>
+      <w:pPr>
+        <w:rPr>
+          <w:b/>
+          <w:sz w:val="24"/>
+          <w:szCs w:val="24"/>
+          <w:u w:val="single"/>
+        </w:rPr>
+      </w:pPr>
+      <w:r>
+        <w:rPr>
+          <w:b/>
+          <w:sz w:val="24"/>
+          <w:szCs w:val="24"/>
+          <w:u w:val="single"/>
+        </w:rPr>
+        <w:t>Jugadores interesados en el concepto y desarrollo del juego, que lo seguirán en redes sociales.</w:t>
+      </w:r>
+    </w:p>
+    <w:p>
+      <w:pPr>
+        <w:rPr>
+          <w:b/>
+          <w:sz w:val="24"/>
+          <w:szCs w:val="24"/>
+          <w:u w:val="single"/>
+        </w:rPr>
+      </w:pPr>
+      <w:r>
+        <w:rPr>
+          <w:b/>
+          <w:sz w:val="24"/>
+          <w:szCs w:val="24"/>
+          <w:u w:val="single"/>
+        </w:rPr>
+        <w:lastRenderedPageBreak/>
+        <w:t>Empresas y marcas:</w:t>
+      </w:r>
+    </w:p>
+    <w:p>
+      <w:pPr>
+        <w:rPr>
+          <w:b/>
+          <w:sz w:val="24"/>
+          <w:szCs w:val="24"/>
+          <w:u w:val="single"/>
+        </w:rPr>
+      </w:pPr>
+      <w:r>
+        <w:rPr>
+          <w:b/>
+          <w:sz w:val="24"/>
+          <w:szCs w:val="24"/>
+          <w:u w:val="single"/>
+        </w:rPr>
+        <w:t>Posibles interesados en publicitar sus productos o servicios dentro del juego.</w:t>
+      </w:r>
+    </w:p>
+    <w:p>
+      <w:pPr>
+        <w:rPr>
+          <w:b/>
+          <w:sz w:val="24"/>
+          <w:szCs w:val="24"/>
+          <w:u w:val="single"/>
+        </w:rPr>
+      </w:pPr>
+      <w:r>
+        <w:rPr>
+          <w:b/>
+          <w:sz w:val="24"/>
+          <w:szCs w:val="24"/>
+          <w:u w:val="single"/>
+        </w:rPr>
+        <w:t>3.5 Perfiles de los Usuarios</w:t>
+      </w:r>
+    </w:p>
+    <w:p>
+      <w:pPr>
+        <w:rPr>
+          <w:b/>
+          <w:sz w:val="24"/>
+          <w:szCs w:val="24"/>
+          <w:u w:val="single"/>
+        </w:rPr>
+      </w:pPr>
+      <w:r>
+        <w:rPr>
+          <w:b/>
+          <w:sz w:val="24"/>
+          <w:szCs w:val="24"/>
+          <w:u w:val="single"/>
+        </w:rPr>
+        <w:t>Jugador casual:</w:t>
+      </w:r>
+    </w:p>
+    <w:p>
+      <w:pPr>
+        <w:rPr>
+          <w:b/>
+          <w:sz w:val="24"/>
+          <w:szCs w:val="24"/>
+          <w:u w:val="single"/>
+        </w:rPr>
+      </w:pPr>
+    </w:p>
+    <w:p>
+      <w:pPr>
+        <w:rPr>
+          <w:b/>
+          <w:sz w:val="24"/>
+          <w:szCs w:val="24"/>
+          <w:u w:val="single"/>
+        </w:rPr>
+      </w:pPr>
+      <w:r>
+        <w:rPr>
+          <w:b/>
+          <w:sz w:val="24"/>
+          <w:szCs w:val="24"/>
+          <w:u w:val="single"/>
+        </w:rPr>
+        <w:t>Entre 12 y 30 años</w:t>
+      </w:r>
+    </w:p>
+    <w:p>
+      <w:pPr>
+        <w:rPr>
+          <w:b/>
+          <w:sz w:val="24"/>
+          <w:szCs w:val="24"/>
+          <w:u w:val="single"/>
+        </w:rPr>
+      </w:pPr>
+      <w:r>
+        <w:rPr>
+          <w:b/>
+          <w:sz w:val="24"/>
+          <w:szCs w:val="24"/>
+          <w:u w:val="single"/>
+        </w:rPr>
+        <w:t>Con interés en juegos móviles sencillos</w:t>
+      </w:r>
+    </w:p>
+    <w:p>
+      <w:pPr>
+        <w:rPr>
+          <w:b/>
+          <w:sz w:val="24"/>
+          <w:szCs w:val="24"/>
+          <w:u w:val="single"/>
+        </w:rPr>
+      </w:pPr>
+      <w:r>
+        <w:rPr>
+          <w:b/>
+          <w:sz w:val="24"/>
+          <w:szCs w:val="24"/>
+          <w:u w:val="single"/>
+        </w:rPr>
+        <w:t>Busca entretenimiento y diversión</w:t>
+      </w:r>
+    </w:p>
+    <w:p>
+      <w:pPr>
+        <w:rPr>
+          <w:b/>
+          <w:sz w:val="24"/>
+          <w:szCs w:val="24"/>
+          <w:u w:val="single"/>
+        </w:rPr>
+      </w:pPr>
+      <w:r>
+        <w:rPr>
+          <w:b/>
+          <w:sz w:val="24"/>
+          <w:szCs w:val="24"/>
+          <w:u w:val="single"/>
+        </w:rPr>
+        <w:t>Dispuesto a hacer pequeñas compras dentro del juego</w:t>
+      </w:r>
+    </w:p>
+    <w:p>
+      <w:pPr>
+        <w:rPr>
+          <w:b/>
+          <w:sz w:val="24"/>
+          <w:szCs w:val="24"/>
+          <w:u w:val="single"/>
+        </w:rPr>
+      </w:pPr>
+      <w:r>
+        <w:rPr>
+          <w:b/>
+          <w:sz w:val="24"/>
+          <w:szCs w:val="24"/>
+          <w:u w:val="single"/>
+        </w:rPr>
+        <w:t>Aprecia gráficos y temáticas originales</w:t>
+      </w:r>
+    </w:p>
+    <w:p>
+      <w:pPr>
+        <w:rPr>
+          <w:b/>
+          <w:sz w:val="24"/>
+          <w:szCs w:val="24"/>
+          <w:u w:val="single"/>
+        </w:rPr>
+      </w:pPr>
+    </w:p>
+    <w:p>
+      <w:pPr>
+        <w:rPr>
+          <w:b/>
+          <w:sz w:val="24"/>
+          <w:szCs w:val="24"/>
+          <w:u w:val="single"/>
+        </w:rPr>
+      </w:pPr>
+      <w:r>
+        <w:rPr>
+          <w:b/>
+          <w:sz w:val="24"/>
+          <w:szCs w:val="24"/>
+          <w:u w:val="single"/>
+        </w:rPr>
+        <w:t>Jugador hardcore:</w:t>
+      </w:r>
+    </w:p>
+    <w:p>
+      <w:pPr>
+        <w:rPr>
+          <w:b/>
+          <w:sz w:val="24"/>
+          <w:szCs w:val="24"/>
+          <w:u w:val="single"/>
+        </w:rPr>
+      </w:pPr>
+    </w:p>
+    <w:p>
+      <w:pPr>
+        <w:rPr>
+          <w:b/>
+          <w:sz w:val="24"/>
+          <w:szCs w:val="24"/>
+          <w:u w:val="single"/>
+        </w:rPr>
+      </w:pPr>
+      <w:r>
+        <w:rPr>
+          <w:b/>
+          <w:sz w:val="24"/>
+          <w:szCs w:val="24"/>
+          <w:u w:val="single"/>
+        </w:rPr>
+        <w:t>Entre 16 y 45 años</w:t>
+      </w:r>
+    </w:p>
+    <w:p>
+      <w:pPr>
+        <w:rPr>
+          <w:b/>
+          <w:sz w:val="24"/>
+          <w:szCs w:val="24"/>
+          <w:u w:val="single"/>
+        </w:rPr>
+      </w:pPr>
+      <w:r>
+        <w:rPr>
+          <w:b/>
+          <w:sz w:val="24"/>
+          <w:szCs w:val="24"/>
+          <w:u w:val="single"/>
+        </w:rPr>
+        <w:t>Apasionado por los juegos de plataformas y desafíos</w:t>
+      </w:r>
+    </w:p>
+    <w:p>
+      <w:pPr>
+        <w:rPr>
+          <w:b/>
+          <w:sz w:val="24"/>
+          <w:szCs w:val="24"/>
+          <w:u w:val="single"/>
+        </w:rPr>
+      </w:pPr>
+      <w:r>
+        <w:rPr>
+          <w:b/>
+          <w:sz w:val="24"/>
+          <w:szCs w:val="24"/>
+          <w:u w:val="single"/>
+        </w:rPr>
+        <w:t>Valora jugabilidad profunda y rejugabilidad</w:t>
+      </w:r>
+    </w:p>
+    <w:p>
+      <w:pPr>
+        <w:rPr>
+          <w:b/>
+          <w:sz w:val="24"/>
+          <w:szCs w:val="24"/>
+          <w:u w:val="single"/>
+        </w:rPr>
+      </w:pPr>
+      <w:r>
+        <w:rPr>
+          <w:b/>
+          <w:sz w:val="24"/>
+          <w:szCs w:val="24"/>
+          <w:u w:val="single"/>
+        </w:rPr>
+        <w:t>Busca juegos con alta dificultad y curva de aprendizaje</w:t>
+      </w:r>
+    </w:p>
+    <w:p>
+      <w:pPr>
+        <w:rPr>
+          <w:b/>
+          <w:sz w:val="24"/>
+          <w:szCs w:val="24"/>
+          <w:u w:val="single"/>
+        </w:rPr>
+      </w:pPr>
+      <w:r>
+        <w:rPr>
+          <w:b/>
+          <w:sz w:val="24"/>
+          <w:szCs w:val="24"/>
+          <w:u w:val="single"/>
+        </w:rPr>
+        <w:t>Aprecia aspectos técnicos y de diseño sobresalientes</w:t>
+      </w:r>
+    </w:p>
+    <w:p>
+      <w:pPr>
+        <w:rPr>
+          <w:b/>
+          <w:sz w:val="24"/>
+          <w:szCs w:val="24"/>
+          <w:u w:val="single"/>
+        </w:rPr>
+      </w:pPr>
+    </w:p>
+    <w:p>
+      <w:pPr>
+        <w:rPr>
+          <w:b/>
+          <w:sz w:val="24"/>
+          <w:szCs w:val="24"/>
+          <w:u w:val="single"/>
+        </w:rPr>
+      </w:pPr>
+      <w:r>
+        <w:rPr>
+          <w:b/>
+          <w:sz w:val="24"/>
+          <w:szCs w:val="24"/>
+          <w:u w:val="single"/>
+        </w:rPr>
+        <w:t>Jugador ocasional de PC:</w:t>
+      </w:r>
+    </w:p>
+    <w:p>
+      <w:pPr>
+        <w:rPr>
+          <w:b/>
+          <w:sz w:val="24"/>
+          <w:szCs w:val="24"/>
+          <w:u w:val="single"/>
+        </w:rPr>
+      </w:pPr>
+    </w:p>
+    <w:p>
+      <w:pPr>
+        <w:rPr>
+          <w:b/>
+          <w:sz w:val="24"/>
+          <w:szCs w:val="24"/>
+          <w:u w:val="single"/>
+        </w:rPr>
+      </w:pPr>
+      <w:r>
+        <w:rPr>
+          <w:b/>
+          <w:sz w:val="24"/>
+          <w:szCs w:val="24"/>
+          <w:u w:val="single"/>
+        </w:rPr>
+        <w:t>Entre 18 y 40 años</w:t>
+      </w:r>
+    </w:p>
+    <w:p>
+      <w:pPr>
+        <w:rPr>
+          <w:b/>
+          <w:sz w:val="24"/>
+          <w:szCs w:val="24"/>
+          <w:u w:val="single"/>
+        </w:rPr>
+      </w:pPr>
+      <w:r>
+        <w:rPr>
+          <w:b/>
+          <w:sz w:val="24"/>
+          <w:szCs w:val="24"/>
+          <w:u w:val="single"/>
+        </w:rPr>
+        <w:t>Juega en PC cuando tiene tiempo libre</w:t>
+      </w:r>
+    </w:p>
+    <w:p>
+      <w:pPr>
+        <w:rPr>
+          <w:b/>
+          <w:sz w:val="24"/>
+          <w:szCs w:val="24"/>
+          <w:u w:val="single"/>
+        </w:rPr>
+      </w:pPr>
+      <w:r>
+        <w:rPr>
+          <w:b/>
+          <w:sz w:val="24"/>
+          <w:szCs w:val="24"/>
+          <w:u w:val="single"/>
+        </w:rPr>
+        <w:t>Aprecia juegos con buena calidad gráfica</w:t>
+      </w:r>
+    </w:p>
+    <w:p>
+      <w:pPr>
+        <w:rPr>
+          <w:b/>
+          <w:sz w:val="24"/>
+          <w:szCs w:val="24"/>
+          <w:u w:val="single"/>
+        </w:rPr>
+      </w:pPr>
+      <w:r>
+        <w:rPr>
+          <w:b/>
+          <w:sz w:val="24"/>
+          <w:szCs w:val="24"/>
+          <w:u w:val="single"/>
+        </w:rPr>
+        <w:t>Busca experiencias de juego entretenidas y accesibles</w:t>
+      </w:r>
+    </w:p>
+    <w:p>
+      <w:pPr>
+        <w:rPr>
+          <w:b/>
+          <w:sz w:val="24"/>
+          <w:szCs w:val="24"/>
+          <w:u w:val="single"/>
+        </w:rPr>
+      </w:pPr>
+      <w:r>
+        <w:rPr>
+          <w:b/>
+          <w:sz w:val="24"/>
+          <w:szCs w:val="24"/>
+          <w:u w:val="single"/>
+        </w:rPr>
+        <w:t>Le interesan los juegos indie y con elementos culturales únicos</w:t>
+      </w:r>
+    </w:p>
+    <w:p>
+      <w:pPr>
+        <w:rPr>
+          <w:b/>
+          <w:sz w:val="24"/>
+          <w:szCs w:val="24"/>
+          <w:u w:val="single"/>
+        </w:rPr>
+      </w:pPr>
+    </w:p>
+    <w:p>
+      <w:pPr>
+        <w:rPr>
+          <w:b/>
+          <w:sz w:val="24"/>
+          <w:szCs w:val="24"/>
+          <w:u w:val="single"/>
+        </w:rPr>
+      </w:pPr>
+      <w:r>
+        <w:rPr>
+          <w:b/>
+          <w:sz w:val="24"/>
+          <w:szCs w:val="24"/>
+          <w:u w:val="single"/>
+        </w:rPr>
+        <w:t>3.6 Necesidades de los interesados y usuarios</w:t>
+      </w:r>
+    </w:p>
+    <w:p>
+      <w:pPr>
+        <w:rPr>
+          <w:b/>
+          <w:sz w:val="24"/>
+          <w:szCs w:val="24"/>
+          <w:u w:val="single"/>
+        </w:rPr>
+      </w:pPr>
+      <w:r>
+        <w:rPr>
+          <w:b/>
+          <w:sz w:val="24"/>
+          <w:szCs w:val="24"/>
+          <w:u w:val="single"/>
+        </w:rPr>
+        <w:t>Equipo de desarrollo:</w:t>
+      </w:r>
+    </w:p>
+    <w:p>
+      <w:pPr>
+        <w:rPr>
+          <w:b/>
+          <w:sz w:val="24"/>
+          <w:szCs w:val="24"/>
+          <w:u w:val="single"/>
+        </w:rPr>
+      </w:pPr>
+    </w:p>
+    <w:p>
+      <w:pPr>
+        <w:rPr>
+          <w:b/>
+          <w:sz w:val="24"/>
+          <w:szCs w:val="24"/>
+          <w:u w:val="single"/>
+        </w:rPr>
+      </w:pPr>
+      <w:r>
+        <w:rPr>
+          <w:b/>
+          <w:sz w:val="24"/>
+          <w:szCs w:val="24"/>
+          <w:u w:val="single"/>
+        </w:rPr>
+        <w:t>Herramientas y recursos adecuados</w:t>
+      </w:r>
+    </w:p>
+    <w:p>
+      <w:pPr>
+        <w:rPr>
+          <w:b/>
+          <w:sz w:val="24"/>
+          <w:szCs w:val="24"/>
+          <w:u w:val="single"/>
+        </w:rPr>
+      </w:pPr>
+      <w:r>
+        <w:rPr>
+          <w:b/>
+          <w:sz w:val="24"/>
+          <w:szCs w:val="24"/>
+          <w:u w:val="single"/>
+        </w:rPr>
+        <w:t>Soporte y capacitación continua</w:t>
+      </w:r>
+    </w:p>
+    <w:p>
+      <w:pPr>
+        <w:rPr>
+          <w:b/>
+          <w:sz w:val="24"/>
+          <w:szCs w:val="24"/>
+          <w:u w:val="single"/>
+        </w:rPr>
+      </w:pPr>
+      <w:r>
+        <w:rPr>
+          <w:b/>
+          <w:sz w:val="24"/>
+          <w:szCs w:val="24"/>
+          <w:u w:val="single"/>
+        </w:rPr>
+        <w:t>Incentivos y reconocimiento</w:t>
+      </w:r>
+    </w:p>
+    <w:p>
+      <w:pPr>
+        <w:rPr>
+          <w:b/>
+          <w:sz w:val="24"/>
+          <w:szCs w:val="24"/>
+          <w:u w:val="single"/>
+        </w:rPr>
+      </w:pPr>
+    </w:p>
+    <w:p>
+      <w:pPr>
+        <w:rPr>
+          <w:b/>
+          <w:sz w:val="24"/>
+          <w:szCs w:val="24"/>
+          <w:u w:val="single"/>
+        </w:rPr>
+      </w:pPr>
+      <w:r>
+        <w:rPr>
+          <w:b/>
+          <w:sz w:val="24"/>
+          <w:szCs w:val="24"/>
+          <w:u w:val="single"/>
+        </w:rPr>
+        <w:t>Profesores guías:</w:t>
+      </w:r>
+    </w:p>
+    <w:p>
+      <w:pPr>
+        <w:rPr>
+          <w:b/>
+          <w:sz w:val="24"/>
+          <w:szCs w:val="24"/>
+          <w:u w:val="single"/>
+        </w:rPr>
+      </w:pPr>
+    </w:p>
+    <w:p>
+      <w:pPr>
+        <w:rPr>
+          <w:b/>
+          <w:sz w:val="24"/>
+          <w:szCs w:val="24"/>
+          <w:u w:val="single"/>
+        </w:rPr>
+      </w:pPr>
+      <w:r>
+        <w:rPr>
+          <w:b/>
+          <w:sz w:val="24"/>
+          <w:szCs w:val="24"/>
+          <w:u w:val="single"/>
+        </w:rPr>
+        <w:t>Seguimiento cercano del progreso</w:t>
+      </w:r>
+    </w:p>
+    <w:p>
+      <w:pPr>
+        <w:rPr>
+          <w:b/>
+          <w:sz w:val="24"/>
+          <w:szCs w:val="24"/>
+          <w:u w:val="single"/>
+        </w:rPr>
+      </w:pPr>
+      <w:r>
+        <w:rPr>
+          <w:b/>
+          <w:sz w:val="24"/>
+          <w:szCs w:val="24"/>
+          <w:u w:val="single"/>
+        </w:rPr>
+        <w:t>Evaluación justa y objetiva</w:t>
+      </w:r>
+    </w:p>
+    <w:p>
+      <w:pPr>
+        <w:rPr>
+          <w:b/>
+          <w:sz w:val="24"/>
+          <w:szCs w:val="24"/>
+          <w:u w:val="single"/>
+        </w:rPr>
+      </w:pPr>
+      <w:r>
+        <w:rPr>
+          <w:b/>
+          <w:sz w:val="24"/>
+          <w:szCs w:val="24"/>
+          <w:u w:val="single"/>
+        </w:rPr>
+        <w:t>Asegurar aprendizaje de los estudiantes</w:t>
+      </w:r>
+    </w:p>
+    <w:p>
+      <w:pPr>
+        <w:rPr>
+          <w:b/>
+          <w:sz w:val="24"/>
+          <w:szCs w:val="24"/>
+          <w:u w:val="single"/>
+        </w:rPr>
+      </w:pPr>
+    </w:p>
+    <w:p>
+      <w:pPr>
+        <w:rPr>
+          <w:b/>
+          <w:sz w:val="24"/>
+          <w:szCs w:val="24"/>
+          <w:u w:val="single"/>
+        </w:rPr>
+      </w:pPr>
+      <w:r>
+        <w:rPr>
+          <w:b/>
+          <w:sz w:val="24"/>
+          <w:szCs w:val="24"/>
+          <w:u w:val="single"/>
+        </w:rPr>
+        <w:t>Comunidad y seguidores:</w:t>
+      </w:r>
+    </w:p>
+    <w:p>
+      <w:pPr>
+        <w:rPr>
+          <w:b/>
+          <w:sz w:val="24"/>
+          <w:szCs w:val="24"/>
+          <w:u w:val="single"/>
+        </w:rPr>
+      </w:pPr>
+    </w:p>
+    <w:p>
+      <w:pPr>
+        <w:rPr>
+          <w:b/>
+          <w:sz w:val="24"/>
+          <w:szCs w:val="24"/>
+          <w:u w:val="single"/>
+        </w:rPr>
+      </w:pPr>
+      <w:r>
+        <w:rPr>
+          <w:b/>
+          <w:sz w:val="24"/>
+          <w:szCs w:val="24"/>
+          <w:u w:val="single"/>
+        </w:rPr>
+        <w:t>Mantenerse informados de avances y novedades</w:t>
+      </w:r>
+    </w:p>
+    <w:p>
+      <w:pPr>
+        <w:rPr>
+          <w:b/>
+          <w:sz w:val="24"/>
+          <w:szCs w:val="24"/>
+          <w:u w:val="single"/>
+        </w:rPr>
+      </w:pPr>
+      <w:r>
+        <w:rPr>
+          <w:b/>
+          <w:sz w:val="24"/>
+          <w:szCs w:val="24"/>
+          <w:u w:val="single"/>
+        </w:rPr>
+        <w:t>Interacción con el equipo de desarrollo</w:t>
+      </w:r>
+    </w:p>
+    <w:p>
+      <w:pPr>
+        <w:rPr>
+          <w:b/>
+          <w:sz w:val="24"/>
+          <w:szCs w:val="24"/>
+          <w:u w:val="single"/>
+        </w:rPr>
+      </w:pPr>
+      <w:r>
+        <w:rPr>
+          <w:b/>
+          <w:sz w:val="24"/>
+          <w:szCs w:val="24"/>
+          <w:u w:val="single"/>
+        </w:rPr>
+        <w:t>Sentirse parte del proceso creativo</w:t>
+      </w:r>
+    </w:p>
+    <w:p>
+      <w:pPr>
+        <w:rPr>
+          <w:b/>
+          <w:sz w:val="24"/>
+          <w:szCs w:val="24"/>
+          <w:u w:val="single"/>
+        </w:rPr>
+      </w:pPr>
+    </w:p>
+    <w:p>
+      <w:pPr>
+        <w:rPr>
+          <w:b/>
+          <w:sz w:val="24"/>
+          <w:szCs w:val="24"/>
+          <w:u w:val="single"/>
+        </w:rPr>
+      </w:pPr>
+      <w:r>
+        <w:rPr>
+          <w:b/>
+          <w:sz w:val="24"/>
+          <w:szCs w:val="24"/>
+          <w:u w:val="single"/>
+        </w:rPr>
+        <w:t>Empresas y marcas:</w:t>
+      </w:r>
+    </w:p>
+    <w:p>
+      <w:pPr>
+        <w:rPr>
+          <w:b/>
+          <w:sz w:val="24"/>
+          <w:szCs w:val="24"/>
+          <w:u w:val="single"/>
+        </w:rPr>
+      </w:pPr>
+    </w:p>
+    <w:p>
+      <w:pPr>
+        <w:rPr>
+          <w:b/>
+          <w:sz w:val="24"/>
+          <w:szCs w:val="24"/>
+          <w:u w:val="single"/>
+        </w:rPr>
+      </w:pPr>
+      <w:r>
+        <w:rPr>
+          <w:b/>
+          <w:sz w:val="24"/>
+          <w:szCs w:val="24"/>
+          <w:u w:val="single"/>
+        </w:rPr>
+        <w:t>Impacto publicitario efectivo</w:t>
+      </w:r>
+    </w:p>
+    <w:p>
+      <w:pPr>
+        <w:rPr>
+          <w:b/>
+          <w:sz w:val="24"/>
+          <w:szCs w:val="24"/>
+          <w:u w:val="single"/>
+        </w:rPr>
+      </w:pPr>
+      <w:r>
+        <w:rPr>
+          <w:b/>
+          <w:sz w:val="24"/>
+          <w:szCs w:val="24"/>
+          <w:u w:val="single"/>
+        </w:rPr>
+        <w:t>Generar awareness de marca</w:t>
+      </w:r>
+    </w:p>
+    <w:p>
+      <w:pPr>
+        <w:rPr>
+          <w:b/>
+          <w:sz w:val="24"/>
+          <w:szCs w:val="24"/>
+          <w:u w:val="single"/>
+        </w:rPr>
+      </w:pPr>
+      <w:r>
+        <w:rPr>
+          <w:b/>
+          <w:sz w:val="24"/>
+          <w:szCs w:val="24"/>
+          <w:u w:val="single"/>
+        </w:rPr>
+        <w:t>Métricas de rendimiento de la publicidad</w:t>
+      </w:r>
+    </w:p>
+    <w:p>
+      <w:pPr>
+        <w:rPr>
+          <w:b/>
+          <w:sz w:val="24"/>
+          <w:szCs w:val="24"/>
+          <w:u w:val="single"/>
+        </w:rPr>
+      </w:pPr>
+    </w:p>
+    <w:p>
+      <w:pPr>
+        <w:rPr>
+          <w:b/>
+          <w:sz w:val="24"/>
+          <w:szCs w:val="24"/>
+          <w:u w:val="single"/>
+        </w:rPr>
+      </w:pPr>
+      <w:r>
+        <w:rPr>
+          <w:b/>
+          <w:sz w:val="24"/>
+          <w:szCs w:val="24"/>
+          <w:u w:val="single"/>
+        </w:rPr>
+        <w:t>Jugador casual:</w:t>
+      </w:r>
+    </w:p>
+    <w:p>
+      <w:pPr>
+        <w:rPr>
+          <w:b/>
+          <w:sz w:val="24"/>
+          <w:szCs w:val="24"/>
+          <w:u w:val="single"/>
+        </w:rPr>
+      </w:pPr>
+    </w:p>
+    <w:p>
+      <w:pPr>
+        <w:rPr>
+          <w:b/>
+          <w:sz w:val="24"/>
+          <w:szCs w:val="24"/>
+          <w:u w:val="single"/>
+        </w:rPr>
+      </w:pPr>
+      <w:r>
+        <w:rPr>
+          <w:b/>
+          <w:sz w:val="24"/>
+          <w:szCs w:val="24"/>
+          <w:u w:val="single"/>
+        </w:rPr>
+        <w:t>Diversión y entretenimiento en cortos periodos</w:t>
+      </w:r>
+    </w:p>
+    <w:p>
+      <w:pPr>
+        <w:rPr>
+          <w:b/>
+          <w:sz w:val="24"/>
+          <w:szCs w:val="24"/>
+          <w:u w:val="single"/>
+        </w:rPr>
+      </w:pPr>
+      <w:r>
+        <w:rPr>
+          <w:b/>
+          <w:sz w:val="24"/>
+          <w:szCs w:val="24"/>
+          <w:u w:val="single"/>
+        </w:rPr>
+        <w:t>Juego intuitivo y fácil de aprender</w:t>
+      </w:r>
+    </w:p>
+    <w:p>
+      <w:pPr>
+        <w:rPr>
+          <w:b/>
+          <w:sz w:val="24"/>
+          <w:szCs w:val="24"/>
+          <w:u w:val="single"/>
+        </w:rPr>
+      </w:pPr>
+      <w:r>
+        <w:rPr>
+          <w:b/>
+          <w:sz w:val="24"/>
+          <w:szCs w:val="24"/>
+          <w:u w:val="single"/>
+        </w:rPr>
+        <w:t>Progreso y desbloqueos con baja inversión</w:t>
+      </w:r>
+    </w:p>
+    <w:p>
+      <w:pPr>
+        <w:rPr>
+          <w:b/>
+          <w:sz w:val="24"/>
+          <w:szCs w:val="24"/>
+          <w:u w:val="single"/>
+        </w:rPr>
+      </w:pPr>
+    </w:p>
+    <w:p>
+      <w:pPr>
+        <w:rPr>
+          <w:b/>
+          <w:sz w:val="24"/>
+          <w:szCs w:val="24"/>
+          <w:u w:val="single"/>
+        </w:rPr>
+      </w:pPr>
+      <w:r>
+        <w:rPr>
+          <w:b/>
+          <w:sz w:val="24"/>
+          <w:szCs w:val="24"/>
+          <w:u w:val="single"/>
+        </w:rPr>
+        <w:lastRenderedPageBreak/>
+        <w:t>Jugador hardcore:</w:t>
+      </w:r>
+    </w:p>
+    <w:p>
+      <w:pPr>
+        <w:rPr>
+          <w:b/>
+          <w:sz w:val="24"/>
+          <w:szCs w:val="24"/>
+          <w:u w:val="single"/>
+        </w:rPr>
+      </w:pPr>
+    </w:p>
+    <w:p>
+      <w:pPr>
+        <w:rPr>
+          <w:b/>
+          <w:sz w:val="24"/>
+          <w:szCs w:val="24"/>
+          <w:u w:val="single"/>
+        </w:rPr>
+      </w:pPr>
+      <w:r>
+        <w:rPr>
+          <w:b/>
+          <w:sz w:val="24"/>
+          <w:szCs w:val="24"/>
+          <w:u w:val="single"/>
+        </w:rPr>
+        <w:t>Desafíos constantes y alta dificultad</w:t>
+      </w:r>
+    </w:p>
+    <w:p>
+      <w:pPr>
+        <w:rPr>
+          <w:b/>
+          <w:sz w:val="24"/>
+          <w:szCs w:val="24"/>
+          <w:u w:val="single"/>
+        </w:rPr>
+      </w:pPr>
+      <w:r>
+        <w:rPr>
+          <w:b/>
+          <w:sz w:val="24"/>
+          <w:szCs w:val="24"/>
+          <w:u w:val="single"/>
+        </w:rPr>
+        <w:t>Jugabilidad profunda y bien diseñada</w:t>
+      </w:r>
+    </w:p>
+    <w:p>
+      <w:pPr>
+        <w:rPr>
+          <w:b/>
+          <w:sz w:val="24"/>
+          <w:szCs w:val="24"/>
+          <w:u w:val="single"/>
+        </w:rPr>
+      </w:pPr>
+      <w:r>
+        <w:rPr>
+          <w:b/>
+          <w:sz w:val="24"/>
+          <w:szCs w:val="24"/>
+          <w:u w:val="single"/>
+        </w:rPr>
+        <w:t>Progresión y recompensas gratificantes</w:t>
+      </w:r>
+    </w:p>
+    <w:p>
+      <w:pPr>
+        <w:rPr>
+          <w:b/>
+          <w:sz w:val="24"/>
+          <w:szCs w:val="24"/>
+          <w:u w:val="single"/>
+        </w:rPr>
+      </w:pPr>
+    </w:p>
+    <w:p>
+      <w:pPr>
+        <w:rPr>
+          <w:b/>
+          <w:sz w:val="24"/>
+          <w:szCs w:val="24"/>
+          <w:u w:val="single"/>
+        </w:rPr>
+      </w:pPr>
+      <w:r>
+        <w:rPr>
+          <w:b/>
+          <w:sz w:val="24"/>
+          <w:szCs w:val="24"/>
+          <w:u w:val="single"/>
+        </w:rPr>
+        <w:t>Jugador de PC ocasional:</w:t>
+      </w:r>
+    </w:p>
+    <w:p>
+      <w:pPr>
+        <w:rPr>
+          <w:b/>
+          <w:sz w:val="24"/>
+          <w:szCs w:val="24"/>
+          <w:u w:val="single"/>
+        </w:rPr>
+      </w:pPr>
+    </w:p>
+    <w:p>
+      <w:pPr>
+        <w:rPr>
+          <w:b/>
+          <w:sz w:val="24"/>
+          <w:szCs w:val="24"/>
+          <w:u w:val="single"/>
+        </w:rPr>
+      </w:pPr>
+      <w:r>
+        <w:rPr>
+          <w:b/>
+          <w:sz w:val="24"/>
+          <w:szCs w:val="24"/>
+          <w:u w:val="single"/>
+        </w:rPr>
+        <w:t>Experiencia de juego fluida y sin complicaciones</w:t>
+      </w:r>
+    </w:p>
+    <w:p>
+      <w:pPr>
+        <w:rPr>
+          <w:b/>
+          <w:sz w:val="24"/>
+          <w:szCs w:val="24"/>
+          <w:u w:val="single"/>
+        </w:rPr>
+      </w:pPr>
+      <w:r>
+        <w:rPr>
+          <w:b/>
+          <w:sz w:val="24"/>
+          <w:szCs w:val="24"/>
+          <w:u w:val="single"/>
+        </w:rPr>
+        <w:t>Controles sencillos y versatilidad de uso</w:t>
+      </w:r>
+    </w:p>
+    <w:p>
+      <w:pPr>
+        <w:rPr>
+          <w:b/>
+          <w:sz w:val="24"/>
+          <w:szCs w:val="24"/>
+          <w:u w:val="single"/>
+        </w:rPr>
+      </w:pPr>
+      <w:r>
+        <w:rPr>
+          <w:b/>
+          <w:sz w:val="24"/>
+          <w:szCs w:val="24"/>
+          <w:u w:val="single"/>
+        </w:rPr>
+        <w:t>Calidad visual y auditiva sobresaliente</w:t>
+      </w:r>
+    </w:p>
+    <w:p>
+      <w:pPr>
+        <w:rPr>
+          <w:b/>
+          <w:sz w:val="24"/>
+          <w:szCs w:val="24"/>
+          <w:u w:val="single"/>
+        </w:rPr>
+      </w:pPr>
+    </w:p>
+    <w:p>
+      <w:pPr>
+        <w:rPr>
+          <w:b/>
+          <w:sz w:val="24"/>
+          <w:szCs w:val="24"/>
+          <w:u w:val="single"/>
+        </w:rPr>
+      </w:pPr>
+      <w:r>
+        <w:rPr>
+          <w:b/>
+          <w:sz w:val="24"/>
+          <w:szCs w:val="24"/>
+          <w:u w:val="single"/>
+        </w:rPr>
+        <w:t>4. Vista General del Producto</w:t>
+      </w:r>
+    </w:p>
+    <w:p>
+      <w:pPr>
+        <w:rPr>
+          <w:b/>
+          <w:sz w:val="24"/>
+          <w:szCs w:val="24"/>
+          <w:u w:val="single"/>
+        </w:rPr>
+      </w:pPr>
+      <w:r>
+        <w:rPr>
+          <w:b/>
+          <w:sz w:val="24"/>
+          <w:szCs w:val="24"/>
+          <w:u w:val="single"/>
+        </w:rPr>
+        <w:t>4.1 Perspectiva del producto</w:t>
+      </w:r>
+    </w:p>
+    <w:p>
+      <w:pPr>
+        <w:rPr>
+          <w:b/>
+          <w:sz w:val="24"/>
+          <w:szCs w:val="24"/>
+          <w:u w:val="single"/>
+        </w:rPr>
+      </w:pPr>
+      <w:r>
+        <w:rPr>
+          <w:b/>
+          <w:sz w:val="24"/>
+          <w:szCs w:val="24"/>
+          <w:u w:val="single"/>
+        </w:rPr>
+        <w:t>"Super Pumatario Aventuras" será un videojuego de plataformas y aventuras en 2D con temática y elementos inspirados en la cultura peruana. El jugador controlará a un personaje principal con habilidades de saltar, correr, aplastar enemigos y recolec</w:t>
+      </w:r>
+      <w:r>
+        <w:rPr>
+          <w:b/>
+          <w:sz w:val="24"/>
+          <w:szCs w:val="24"/>
+          <w:u w:val="single"/>
+        </w:rPr>
+        <w:t>tar</w:t>
+      </w:r>
+    </w:p>
     <w:sectPr>
       <w:headerReference w:type="default" r:id="rId8"/>
       <w:footerReference w:type="default" r:id="rId9"/>
@@ -2948,7 +5230,7 @@
 </file>
 
 <file path=word/endnotes.xml><?xml version="1.0" encoding="utf-8"?>
-<w:endnotes xmlns:wpc="http://schemas.microsoft.com/office/word/2010/wordprocessingCanvas" xmlns:mc="http://schemas.openxmlformats.org/markup-compatibility/2006" xmlns:o="urn:schemas-microsoft-com:office:office" xmlns:r="http://schemas.openxmlformats.org/officeDocument/2006/relationships" xmlns:m="http://schemas.openxmlformats.org/officeDocument/2006/math" xmlns:v="urn:schemas-microsoft-com:vml" xmlns:wp14="http://schemas.microsoft.com/office/word/2010/wordprocessingDrawing" xmlns:wp="http://schemas.openxmlformats.org/drawingml/2006/wordprocessingDrawing" xmlns:w10="urn:schemas-microsoft-com:office:word" xmlns:w="http://schemas.openxmlformats.org/wordprocessingml/2006/main" xmlns:w14="http://schemas.microsoft.com/office/word/2010/wordml" xmlns:w15="http://schemas.microsoft.com/office/word/2012/wordml" xmlns:wpg="http://schemas.microsoft.com/office/word/2010/wordprocessingGroup" xmlns:wpi="http://schemas.microsoft.com/office/word/2010/wordprocessingInk" xmlns:wne="http://schemas.microsoft.com/office/word/2006/wordml" xmlns:wps="http://schemas.microsoft.com/office/word/2010/wordprocessingShape" mc:Ignorable="w14 w15 wp14">
+<w:endnotes xmlns:wpc="http://schemas.microsoft.com/office/word/2010/wordprocessingCanvas" xmlns:cx="http://schemas.microsoft.com/office/drawing/2014/chartex" xmlns:cx1="http://schemas.microsoft.com/office/drawing/2015/9/8/chartex" xmlns:cx2="http://schemas.microsoft.com/office/drawing/2015/10/21/chartex" xmlns:cx3="http://schemas.microsoft.com/office/drawing/2016/5/9/chartex" xmlns:cx4="http://schemas.microsoft.com/office/drawing/2016/5/10/chartex" xmlns:cx5="http://schemas.microsoft.com/office/drawing/2016/5/11/chartex" xmlns:cx6="http://schemas.microsoft.com/office/drawing/2016/5/12/chartex" xmlns:cx7="http://schemas.microsoft.com/office/drawing/2016/5/13/chartex" xmlns:cx8="http://schemas.microsoft.com/office/drawing/2016/5/14/chartex" xmlns:mc="http://schemas.openxmlformats.org/markup-compatibility/2006" xmlns:aink="http://schemas.microsoft.com/office/drawing/2016/ink" xmlns:am3d="http://schemas.microsoft.com/office/drawing/2017/model3d" xmlns:o="urn:schemas-microsoft-com:office:office" xmlns:oel="http://schemas.microsoft.com/office/2019/extlst" xmlns:r="http://schemas.openxmlformats.org/officeDocument/2006/relationships" xmlns:m="http://schemas.openxmlformats.org/officeDocument/2006/math" xmlns:v="urn:schemas-microsoft-com:vml" xmlns:wp14="http://schemas.microsoft.com/office/word/2010/wordprocessingDrawing" xmlns:wp="http://schemas.openxmlformats.org/drawingml/2006/wordprocessingDrawing" xmlns:w10="urn:schemas-microsoft-com:office:word" xmlns:w="http://schemas.openxmlformats.org/wordprocessingml/2006/main" xmlns:w14="http://schemas.microsoft.com/office/word/2010/wordml" xmlns:w15="http://schemas.microsoft.com/office/word/2012/wordml" xmlns:w16cex="http://schemas.microsoft.com/office/word/2018/wordml/cex" xmlns:w16cid="http://schemas.microsoft.com/office/word/2016/wordml/cid" xmlns:w16="http://schemas.microsoft.com/office/word/2018/wordml" xmlns:w16du="http://schemas.microsoft.com/office/word/2023/wordml/word16du" xmlns:w16sdtdh="http://schemas.microsoft.com/office/word/2020/wordml/sdtdatahash" xmlns:w16se="http://schemas.microsoft.com/office/word/2015/wordml/symex" xmlns:wpg="http://schemas.microsoft.com/office/word/2010/wordprocessingGroup" xmlns:wpi="http://schemas.microsoft.com/office/word/2010/wordprocessingInk" xmlns:wne="http://schemas.microsoft.com/office/word/2006/wordml" xmlns:wps="http://schemas.microsoft.com/office/word/2010/wordprocessingShape" mc:Ignorable="w14 w15 w16se w16cid w16 w16cex w16sdtdh w16du wp14">
   <w:endnote w:type="separator" w:id="-1">
     <w:p>
       <w:pPr>
@@ -2973,7 +5255,7 @@
 </file>
 
 <file path=word/footer1.xml><?xml version="1.0" encoding="utf-8"?>
-<w:ftr xmlns:wpc="http://schemas.microsoft.com/office/word/2010/wordprocessingCanvas" xmlns:mc="http://schemas.openxmlformats.org/markup-compatibility/2006" xmlns:o="urn:schemas-microsoft-com:office:office" xmlns:r="http://schemas.openxmlformats.org/officeDocument/2006/relationships" xmlns:m="http://schemas.openxmlformats.org/officeDocument/2006/math" xmlns:v="urn:schemas-microsoft-com:vml" xmlns:wp14="http://schemas.microsoft.com/office/word/2010/wordprocessingDrawing" xmlns:wp="http://schemas.openxmlformats.org/drawingml/2006/wordprocessingDrawing" xmlns:w10="urn:schemas-microsoft-com:office:word" xmlns:w="http://schemas.openxmlformats.org/wordprocessingml/2006/main" xmlns:w14="http://schemas.microsoft.com/office/word/2010/wordml" xmlns:w15="http://schemas.microsoft.com/office/word/2012/wordml" xmlns:wpg="http://schemas.microsoft.com/office/word/2010/wordprocessingGroup" xmlns:wpi="http://schemas.microsoft.com/office/word/2010/wordprocessingInk" xmlns:wne="http://schemas.microsoft.com/office/word/2006/wordml" xmlns:wps="http://schemas.microsoft.com/office/word/2010/wordprocessingShape" mc:Ignorable="w14 w15 wp14">
+<w:ftr xmlns:wpc="http://schemas.microsoft.com/office/word/2010/wordprocessingCanvas" xmlns:cx="http://schemas.microsoft.com/office/drawing/2014/chartex" xmlns:cx1="http://schemas.microsoft.com/office/drawing/2015/9/8/chartex" xmlns:cx2="http://schemas.microsoft.com/office/drawing/2015/10/21/chartex" xmlns:cx3="http://schemas.microsoft.com/office/drawing/2016/5/9/chartex" xmlns:cx4="http://schemas.microsoft.com/office/drawing/2016/5/10/chartex" xmlns:cx5="http://schemas.microsoft.com/office/drawing/2016/5/11/chartex" xmlns:cx6="http://schemas.microsoft.com/office/drawing/2016/5/12/chartex" xmlns:cx7="http://schemas.microsoft.com/office/drawing/2016/5/13/chartex" xmlns:cx8="http://schemas.microsoft.com/office/drawing/2016/5/14/chartex" xmlns:mc="http://schemas.openxmlformats.org/markup-compatibility/2006" xmlns:aink="http://schemas.microsoft.com/office/drawing/2016/ink" xmlns:am3d="http://schemas.microsoft.com/office/drawing/2017/model3d" xmlns:o="urn:schemas-microsoft-com:office:office" xmlns:oel="http://schemas.microsoft.com/office/2019/extlst" xmlns:r="http://schemas.openxmlformats.org/officeDocument/2006/relationships" xmlns:m="http://schemas.openxmlformats.org/officeDocument/2006/math" xmlns:v="urn:schemas-microsoft-com:vml" xmlns:wp14="http://schemas.microsoft.com/office/word/2010/wordprocessingDrawing" xmlns:wp="http://schemas.openxmlformats.org/drawingml/2006/wordprocessingDrawing" xmlns:w10="urn:schemas-microsoft-com:office:word" xmlns:w="http://schemas.openxmlformats.org/wordprocessingml/2006/main" xmlns:w14="http://schemas.microsoft.com/office/word/2010/wordml" xmlns:w15="http://schemas.microsoft.com/office/word/2012/wordml" xmlns:w16cex="http://schemas.microsoft.com/office/word/2018/wordml/cex" xmlns:w16cid="http://schemas.microsoft.com/office/word/2016/wordml/cid" xmlns:w16="http://schemas.microsoft.com/office/word/2018/wordml" xmlns:w16du="http://schemas.microsoft.com/office/word/2023/wordml/word16du" xmlns:w16sdtdh="http://schemas.microsoft.com/office/word/2020/wordml/sdtdatahash" xmlns:w16se="http://schemas.microsoft.com/office/word/2015/wordml/symex" xmlns:wpg="http://schemas.microsoft.com/office/word/2010/wordprocessingGroup" xmlns:wpi="http://schemas.microsoft.com/office/word/2010/wordprocessingInk" xmlns:wne="http://schemas.microsoft.com/office/word/2006/wordml" xmlns:wps="http://schemas.microsoft.com/office/word/2010/wordprocessingShape" mc:Ignorable="w14 w15 w16se w16cid w16 w16cex w16sdtdh w16du wp14">
   <w:sdt>
     <w:sdtPr>
       <w:id w:val="-1014383162"/>
@@ -2982,7 +5264,6 @@
         <w:docPartUnique/>
       </w:docPartObj>
     </w:sdtPr>
-    <w:sdtEndPr/>
     <w:sdtContent>
       <w:p>
         <w:pPr>
@@ -3020,7 +5301,7 @@
 </file>
 
 <file path=word/footnotes.xml><?xml version="1.0" encoding="utf-8"?>
-<w:footnotes xmlns:wpc="http://schemas.microsoft.com/office/word/2010/wordprocessingCanvas" xmlns:mc="http://schemas.openxmlformats.org/markup-compatibility/2006" xmlns:o="urn:schemas-microsoft-com:office:office" xmlns:r="http://schemas.openxmlformats.org/officeDocument/2006/relationships" xmlns:m="http://schemas.openxmlformats.org/officeDocument/2006/math" xmlns:v="urn:schemas-microsoft-com:vml" xmlns:wp14="http://schemas.microsoft.com/office/word/2010/wordprocessingDrawing" xmlns:wp="http://schemas.openxmlformats.org/drawingml/2006/wordprocessingDrawing" xmlns:w10="urn:schemas-microsoft-com:office:word" xmlns:w="http://schemas.openxmlformats.org/wordprocessingml/2006/main" xmlns:w14="http://schemas.microsoft.com/office/word/2010/wordml" xmlns:w15="http://schemas.microsoft.com/office/word/2012/wordml" xmlns:wpg="http://schemas.microsoft.com/office/word/2010/wordprocessingGroup" xmlns:wpi="http://schemas.microsoft.com/office/word/2010/wordprocessingInk" xmlns:wne="http://schemas.microsoft.com/office/word/2006/wordml" xmlns:wps="http://schemas.microsoft.com/office/word/2010/wordprocessingShape" mc:Ignorable="w14 w15 wp14">
+<w:footnotes xmlns:wpc="http://schemas.microsoft.com/office/word/2010/wordprocessingCanvas" xmlns:cx="http://schemas.microsoft.com/office/drawing/2014/chartex" xmlns:cx1="http://schemas.microsoft.com/office/drawing/2015/9/8/chartex" xmlns:cx2="http://schemas.microsoft.com/office/drawing/2015/10/21/chartex" xmlns:cx3="http://schemas.microsoft.com/office/drawing/2016/5/9/chartex" xmlns:cx4="http://schemas.microsoft.com/office/drawing/2016/5/10/chartex" xmlns:cx5="http://schemas.microsoft.com/office/drawing/2016/5/11/chartex" xmlns:cx6="http://schemas.microsoft.com/office/drawing/2016/5/12/chartex" xmlns:cx7="http://schemas.microsoft.com/office/drawing/2016/5/13/chartex" xmlns:cx8="http://schemas.microsoft.com/office/drawing/2016/5/14/chartex" xmlns:mc="http://schemas.openxmlformats.org/markup-compatibility/2006" xmlns:aink="http://schemas.microsoft.com/office/drawing/2016/ink" xmlns:am3d="http://schemas.microsoft.com/office/drawing/2017/model3d" xmlns:o="urn:schemas-microsoft-com:office:office" xmlns:oel="http://schemas.microsoft.com/office/2019/extlst" xmlns:r="http://schemas.openxmlformats.org/officeDocument/2006/relationships" xmlns:m="http://schemas.openxmlformats.org/officeDocument/2006/math" xmlns:v="urn:schemas-microsoft-com:vml" xmlns:wp14="http://schemas.microsoft.com/office/word/2010/wordprocessingDrawing" xmlns:wp="http://schemas.openxmlformats.org/drawingml/2006/wordprocessingDrawing" xmlns:w10="urn:schemas-microsoft-com:office:word" xmlns:w="http://schemas.openxmlformats.org/wordprocessingml/2006/main" xmlns:w14="http://schemas.microsoft.com/office/word/2010/wordml" xmlns:w15="http://schemas.microsoft.com/office/word/2012/wordml" xmlns:w16cex="http://schemas.microsoft.com/office/word/2018/wordml/cex" xmlns:w16cid="http://schemas.microsoft.com/office/word/2016/wordml/cid" xmlns:w16="http://schemas.microsoft.com/office/word/2018/wordml" xmlns:w16du="http://schemas.microsoft.com/office/word/2023/wordml/word16du" xmlns:w16sdtdh="http://schemas.microsoft.com/office/word/2020/wordml/sdtdatahash" xmlns:w16se="http://schemas.microsoft.com/office/word/2015/wordml/symex" xmlns:wpg="http://schemas.microsoft.com/office/word/2010/wordprocessingGroup" xmlns:wpi="http://schemas.microsoft.com/office/word/2010/wordprocessingInk" xmlns:wne="http://schemas.microsoft.com/office/word/2006/wordml" xmlns:wps="http://schemas.microsoft.com/office/word/2010/wordprocessingShape" mc:Ignorable="w14 w15 w16se w16cid w16 w16cex w16sdtdh w16du wp14">
   <w:footnote w:type="separator" w:id="-1">
     <w:p>
       <w:pPr>
@@ -3045,7 +5326,7 @@
 </file>
 
 <file path=word/header1.xml><?xml version="1.0" encoding="utf-8"?>
-<w:hdr xmlns:wpc="http://schemas.microsoft.com/office/word/2010/wordprocessingCanvas" xmlns:mc="http://schemas.openxmlformats.org/markup-compatibility/2006" xmlns:o="urn:schemas-microsoft-com:office:office" xmlns:r="http://schemas.openxmlformats.org/officeDocument/2006/relationships" xmlns:m="http://schemas.openxmlformats.org/officeDocument/2006/math" xmlns:v="urn:schemas-microsoft-com:vml" xmlns:wp14="http://schemas.microsoft.com/office/word/2010/wordprocessingDrawing" xmlns:wp="http://schemas.openxmlformats.org/drawingml/2006/wordprocessingDrawing" xmlns:w10="urn:schemas-microsoft-com:office:word" xmlns:w="http://schemas.openxmlformats.org/wordprocessingml/2006/main" xmlns:w14="http://schemas.microsoft.com/office/word/2010/wordml" xmlns:w15="http://schemas.microsoft.com/office/word/2012/wordml" xmlns:wpg="http://schemas.microsoft.com/office/word/2010/wordprocessingGroup" xmlns:wpi="http://schemas.microsoft.com/office/word/2010/wordprocessingInk" xmlns:wne="http://schemas.microsoft.com/office/word/2006/wordml" xmlns:wps="http://schemas.microsoft.com/office/word/2010/wordprocessingShape" mc:Ignorable="w14 w15 wp14">
+<w:hdr xmlns:wpc="http://schemas.microsoft.com/office/word/2010/wordprocessingCanvas" xmlns:cx="http://schemas.microsoft.com/office/drawing/2014/chartex" xmlns:cx1="http://schemas.microsoft.com/office/drawing/2015/9/8/chartex" xmlns:cx2="http://schemas.microsoft.com/office/drawing/2015/10/21/chartex" xmlns:cx3="http://schemas.microsoft.com/office/drawing/2016/5/9/chartex" xmlns:cx4="http://schemas.microsoft.com/office/drawing/2016/5/10/chartex" xmlns:cx5="http://schemas.microsoft.com/office/drawing/2016/5/11/chartex" xmlns:cx6="http://schemas.microsoft.com/office/drawing/2016/5/12/chartex" xmlns:cx7="http://schemas.microsoft.com/office/drawing/2016/5/13/chartex" xmlns:cx8="http://schemas.microsoft.com/office/drawing/2016/5/14/chartex" xmlns:mc="http://schemas.openxmlformats.org/markup-compatibility/2006" xmlns:aink="http://schemas.microsoft.com/office/drawing/2016/ink" xmlns:am3d="http://schemas.microsoft.com/office/drawing/2017/model3d" xmlns:o="urn:schemas-microsoft-com:office:office" xmlns:oel="http://schemas.microsoft.com/office/2019/extlst" xmlns:r="http://schemas.openxmlformats.org/officeDocument/2006/relationships" xmlns:m="http://schemas.openxmlformats.org/officeDocument/2006/math" xmlns:v="urn:schemas-microsoft-com:vml" xmlns:wp14="http://schemas.microsoft.com/office/word/2010/wordprocessingDrawing" xmlns:wp="http://schemas.openxmlformats.org/drawingml/2006/wordprocessingDrawing" xmlns:w10="urn:schemas-microsoft-com:office:word" xmlns:w="http://schemas.openxmlformats.org/wordprocessingml/2006/main" xmlns:w14="http://schemas.microsoft.com/office/word/2010/wordml" xmlns:w15="http://schemas.microsoft.com/office/word/2012/wordml" xmlns:w16cex="http://schemas.microsoft.com/office/word/2018/wordml/cex" xmlns:w16cid="http://schemas.microsoft.com/office/word/2016/wordml/cid" xmlns:w16="http://schemas.microsoft.com/office/word/2018/wordml" xmlns:w16du="http://schemas.microsoft.com/office/word/2023/wordml/word16du" xmlns:w16sdtdh="http://schemas.microsoft.com/office/word/2020/wordml/sdtdatahash" xmlns:w16se="http://schemas.microsoft.com/office/word/2015/wordml/symex" xmlns:wpg="http://schemas.microsoft.com/office/word/2010/wordprocessingGroup" xmlns:wpi="http://schemas.microsoft.com/office/word/2010/wordprocessingInk" xmlns:wne="http://schemas.microsoft.com/office/word/2006/wordml" xmlns:wps="http://schemas.microsoft.com/office/word/2010/wordprocessingShape" mc:Ignorable="w14 w15 w16se w16cid w16 w16cex w16sdtdh w16du wp14">
   <w:p>
     <w:pPr>
       <w:pStyle w:val="Encabezado"/>
@@ -3065,8 +5346,8 @@
 </file>
 
 <file path=word/numbering.xml><?xml version="1.0" encoding="utf-8"?>
-<w:numbering xmlns:wpc="http://schemas.microsoft.com/office/word/2010/wordprocessingCanvas" xmlns:mc="http://schemas.openxmlformats.org/markup-compatibility/2006" xmlns:o="urn:schemas-microsoft-com:office:office" xmlns:r="http://schemas.openxmlformats.org/officeDocument/2006/relationships" xmlns:m="http://schemas.openxmlformats.org/officeDocument/2006/math" xmlns:v="urn:schemas-microsoft-com:vml" xmlns:wp14="http://schemas.microsoft.com/office/word/2010/wordprocessingDrawing" xmlns:wp="http://schemas.openxmlformats.org/drawingml/2006/wordprocessingDrawing" xmlns:w10="urn:schemas-microsoft-com:office:word" xmlns:w="http://schemas.openxmlformats.org/wordprocessingml/2006/main" xmlns:w14="http://schemas.microsoft.com/office/word/2010/wordml" xmlns:w15="http://schemas.microsoft.com/office/word/2012/wordml" xmlns:wpg="http://schemas.microsoft.com/office/word/2010/wordprocessingGroup" xmlns:wpi="http://schemas.microsoft.com/office/word/2010/wordprocessingInk" xmlns:wne="http://schemas.microsoft.com/office/word/2006/wordml" xmlns:wps="http://schemas.microsoft.com/office/word/2010/wordprocessingShape" mc:Ignorable="w14 w15 wp14">
-  <w:abstractNum w:abstractNumId="0">
+<w:numbering xmlns:wpc="http://schemas.microsoft.com/office/word/2010/wordprocessingCanvas" xmlns:cx="http://schemas.microsoft.com/office/drawing/2014/chartex" xmlns:cx1="http://schemas.microsoft.com/office/drawing/2015/9/8/chartex" xmlns:cx2="http://schemas.microsoft.com/office/drawing/2015/10/21/chartex" xmlns:cx3="http://schemas.microsoft.com/office/drawing/2016/5/9/chartex" xmlns:cx4="http://schemas.microsoft.com/office/drawing/2016/5/10/chartex" xmlns:cx5="http://schemas.microsoft.com/office/drawing/2016/5/11/chartex" xmlns:cx6="http://schemas.microsoft.com/office/drawing/2016/5/12/chartex" xmlns:cx7="http://schemas.microsoft.com/office/drawing/2016/5/13/chartex" xmlns:cx8="http://schemas.microsoft.com/office/drawing/2016/5/14/chartex" xmlns:mc="http://schemas.openxmlformats.org/markup-compatibility/2006" xmlns:aink="http://schemas.microsoft.com/office/drawing/2016/ink" xmlns:am3d="http://schemas.microsoft.com/office/drawing/2017/model3d" xmlns:o="urn:schemas-microsoft-com:office:office" xmlns:oel="http://schemas.microsoft.com/office/2019/extlst" xmlns:r="http://schemas.openxmlformats.org/officeDocument/2006/relationships" xmlns:m="http://schemas.openxmlformats.org/officeDocument/2006/math" xmlns:v="urn:schemas-microsoft-com:vml" xmlns:wp14="http://schemas.microsoft.com/office/word/2010/wordprocessingDrawing" xmlns:wp="http://schemas.openxmlformats.org/drawingml/2006/wordprocessingDrawing" xmlns:w10="urn:schemas-microsoft-com:office:word" xmlns:w="http://schemas.openxmlformats.org/wordprocessingml/2006/main" xmlns:w14="http://schemas.microsoft.com/office/word/2010/wordml" xmlns:w15="http://schemas.microsoft.com/office/word/2012/wordml" xmlns:w16cex="http://schemas.microsoft.com/office/word/2018/wordml/cex" xmlns:w16cid="http://schemas.microsoft.com/office/word/2016/wordml/cid" xmlns:w16="http://schemas.microsoft.com/office/word/2018/wordml" xmlns:w16du="http://schemas.microsoft.com/office/word/2023/wordml/word16du" xmlns:w16sdtdh="http://schemas.microsoft.com/office/word/2020/wordml/sdtdatahash" xmlns:w16se="http://schemas.microsoft.com/office/word/2015/wordml/symex" xmlns:wpg="http://schemas.microsoft.com/office/word/2010/wordprocessingGroup" xmlns:wpi="http://schemas.microsoft.com/office/word/2010/wordprocessingInk" xmlns:wne="http://schemas.microsoft.com/office/word/2006/wordml" xmlns:wps="http://schemas.microsoft.com/office/word/2010/wordprocessingShape" mc:Ignorable="w14 w15 w16se w16cid w16 w16cex w16sdtdh w16du wp14">
+  <w:abstractNum w:abstractNumId="0" w15:restartNumberingAfterBreak="0">
     <w:nsid w:val="09006B8E"/>
     <w:multiLevelType w:val="hybridMultilevel"/>
     <w:tmpl w:val="C82243C0"/>
@@ -3179,7 +5460,7 @@
       </w:rPr>
     </w:lvl>
   </w:abstractNum>
-  <w:abstractNum w:abstractNumId="1">
+  <w:abstractNum w:abstractNumId="1" w15:restartNumberingAfterBreak="0">
     <w:nsid w:val="0A5A439B"/>
     <w:multiLevelType w:val="multilevel"/>
     <w:tmpl w:val="C612495E"/>
@@ -3265,7 +5546,7 @@
       </w:pPr>
     </w:lvl>
   </w:abstractNum>
-  <w:abstractNum w:abstractNumId="2">
+  <w:abstractNum w:abstractNumId="2" w15:restartNumberingAfterBreak="0">
     <w:nsid w:val="0BCE03D1"/>
     <w:multiLevelType w:val="hybridMultilevel"/>
     <w:tmpl w:val="53541A46"/>
@@ -3351,7 +5632,7 @@
       </w:pPr>
     </w:lvl>
   </w:abstractNum>
-  <w:abstractNum w:abstractNumId="3">
+  <w:abstractNum w:abstractNumId="3" w15:restartNumberingAfterBreak="0">
     <w:nsid w:val="12C65A7C"/>
     <w:multiLevelType w:val="hybridMultilevel"/>
     <w:tmpl w:val="0628AC0C"/>
@@ -3464,7 +5745,7 @@
       </w:rPr>
     </w:lvl>
   </w:abstractNum>
-  <w:abstractNum w:abstractNumId="4">
+  <w:abstractNum w:abstractNumId="4" w15:restartNumberingAfterBreak="0">
     <w:nsid w:val="14F812D4"/>
     <w:multiLevelType w:val="hybridMultilevel"/>
     <w:tmpl w:val="EAEC1AC4"/>
@@ -3577,7 +5858,7 @@
       </w:rPr>
     </w:lvl>
   </w:abstractNum>
-  <w:abstractNum w:abstractNumId="5">
+  <w:abstractNum w:abstractNumId="5" w15:restartNumberingAfterBreak="0">
     <w:nsid w:val="18576469"/>
     <w:multiLevelType w:val="hybridMultilevel"/>
     <w:tmpl w:val="CB96B2C6"/>
@@ -3690,7 +5971,7 @@
       </w:rPr>
     </w:lvl>
   </w:abstractNum>
-  <w:abstractNum w:abstractNumId="6">
+  <w:abstractNum w:abstractNumId="6" w15:restartNumberingAfterBreak="0">
     <w:nsid w:val="1E851D84"/>
     <w:multiLevelType w:val="multilevel"/>
     <w:tmpl w:val="FF66822A"/>
@@ -3780,7 +6061,7 @@
       </w:pPr>
     </w:lvl>
   </w:abstractNum>
-  <w:abstractNum w:abstractNumId="7">
+  <w:abstractNum w:abstractNumId="7" w15:restartNumberingAfterBreak="0">
     <w:nsid w:val="22C76FDA"/>
     <w:multiLevelType w:val="hybridMultilevel"/>
     <w:tmpl w:val="C0421EE8"/>
@@ -3893,7 +6174,7 @@
       </w:rPr>
     </w:lvl>
   </w:abstractNum>
-  <w:abstractNum w:abstractNumId="8">
+  <w:abstractNum w:abstractNumId="8" w15:restartNumberingAfterBreak="0">
     <w:nsid w:val="23471A3C"/>
     <w:multiLevelType w:val="multilevel"/>
     <w:tmpl w:val="2120434C"/>
@@ -4038,7 +6319,7 @@
       </w:rPr>
     </w:lvl>
   </w:abstractNum>
-  <w:abstractNum w:abstractNumId="9">
+  <w:abstractNum w:abstractNumId="9" w15:restartNumberingAfterBreak="0">
     <w:nsid w:val="2E5E787D"/>
     <w:multiLevelType w:val="hybridMultilevel"/>
     <w:tmpl w:val="6CA6AB48"/>
@@ -4151,7 +6432,7 @@
       </w:rPr>
     </w:lvl>
   </w:abstractNum>
-  <w:abstractNum w:abstractNumId="10">
+  <w:abstractNum w:abstractNumId="10" w15:restartNumberingAfterBreak="0">
     <w:nsid w:val="2F465948"/>
     <w:multiLevelType w:val="multilevel"/>
     <w:tmpl w:val="F3BCF5B4"/>
@@ -4272,7 +6553,7 @@
       </w:rPr>
     </w:lvl>
   </w:abstractNum>
-  <w:abstractNum w:abstractNumId="11">
+  <w:abstractNum w:abstractNumId="11" w15:restartNumberingAfterBreak="0">
     <w:nsid w:val="308B01E2"/>
     <w:multiLevelType w:val="hybridMultilevel"/>
     <w:tmpl w:val="F6CC948A"/>
@@ -4385,7 +6666,7 @@
       </w:rPr>
     </w:lvl>
   </w:abstractNum>
-  <w:abstractNum w:abstractNumId="12">
+  <w:abstractNum w:abstractNumId="12" w15:restartNumberingAfterBreak="0">
     <w:nsid w:val="36021629"/>
     <w:multiLevelType w:val="hybridMultilevel"/>
     <w:tmpl w:val="9A040D2E"/>
@@ -4474,7 +6755,7 @@
       </w:pPr>
     </w:lvl>
   </w:abstractNum>
-  <w:abstractNum w:abstractNumId="13">
+  <w:abstractNum w:abstractNumId="13" w15:restartNumberingAfterBreak="0">
     <w:nsid w:val="37EA3D03"/>
     <w:multiLevelType w:val="multilevel"/>
     <w:tmpl w:val="F29E6148"/>
@@ -4567,7 +6848,7 @@
       </w:pPr>
     </w:lvl>
   </w:abstractNum>
-  <w:abstractNum w:abstractNumId="14">
+  <w:abstractNum w:abstractNumId="14" w15:restartNumberingAfterBreak="0">
     <w:nsid w:val="38BC49D8"/>
     <w:multiLevelType w:val="hybridMultilevel"/>
     <w:tmpl w:val="2B26BE54"/>
@@ -4707,7 +6988,7 @@
       </w:rPr>
     </w:lvl>
   </w:abstractNum>
-  <w:abstractNum w:abstractNumId="15">
+  <w:abstractNum w:abstractNumId="15" w15:restartNumberingAfterBreak="0">
     <w:nsid w:val="39913C6B"/>
     <w:multiLevelType w:val="multilevel"/>
     <w:tmpl w:val="C612495E"/>
@@ -4793,7 +7074,7 @@
       </w:pPr>
     </w:lvl>
   </w:abstractNum>
-  <w:abstractNum w:abstractNumId="16">
+  <w:abstractNum w:abstractNumId="16" w15:restartNumberingAfterBreak="0">
     <w:nsid w:val="3B37702B"/>
     <w:multiLevelType w:val="hybridMultilevel"/>
     <w:tmpl w:val="EF4CE946"/>
@@ -4879,7 +7160,7 @@
       </w:pPr>
     </w:lvl>
   </w:abstractNum>
-  <w:abstractNum w:abstractNumId="17">
+  <w:abstractNum w:abstractNumId="17" w15:restartNumberingAfterBreak="0">
     <w:nsid w:val="3B950A51"/>
     <w:multiLevelType w:val="hybridMultilevel"/>
     <w:tmpl w:val="EA903840"/>
@@ -4992,7 +7273,7 @@
       </w:rPr>
     </w:lvl>
   </w:abstractNum>
-  <w:abstractNum w:abstractNumId="18">
+  <w:abstractNum w:abstractNumId="18" w15:restartNumberingAfterBreak="0">
     <w:nsid w:val="3F543D15"/>
     <w:multiLevelType w:val="multilevel"/>
     <w:tmpl w:val="C612495E"/>
@@ -5078,7 +7359,7 @@
       </w:pPr>
     </w:lvl>
   </w:abstractNum>
-  <w:abstractNum w:abstractNumId="19">
+  <w:abstractNum w:abstractNumId="19" w15:restartNumberingAfterBreak="0">
     <w:nsid w:val="431A0F3E"/>
     <w:multiLevelType w:val="hybridMultilevel"/>
     <w:tmpl w:val="FD5C4FA6"/>
@@ -5164,7 +7445,7 @@
       </w:pPr>
     </w:lvl>
   </w:abstractNum>
-  <w:abstractNum w:abstractNumId="20">
+  <w:abstractNum w:abstractNumId="20" w15:restartNumberingAfterBreak="0">
     <w:nsid w:val="44D8676D"/>
     <w:multiLevelType w:val="hybridMultilevel"/>
     <w:tmpl w:val="1758EB14"/>
@@ -5304,7 +7585,7 @@
       </w:rPr>
     </w:lvl>
   </w:abstractNum>
-  <w:abstractNum w:abstractNumId="21">
+  <w:abstractNum w:abstractNumId="21" w15:restartNumberingAfterBreak="0">
     <w:nsid w:val="452145A7"/>
     <w:multiLevelType w:val="multilevel"/>
     <w:tmpl w:val="C612495E"/>
@@ -5390,7 +7671,7 @@
       </w:pPr>
     </w:lvl>
   </w:abstractNum>
-  <w:abstractNum w:abstractNumId="22">
+  <w:abstractNum w:abstractNumId="22" w15:restartNumberingAfterBreak="0">
     <w:nsid w:val="47DB56D9"/>
     <w:multiLevelType w:val="hybridMultilevel"/>
     <w:tmpl w:val="0520D6CA"/>
@@ -5503,7 +7784,7 @@
       </w:rPr>
     </w:lvl>
   </w:abstractNum>
-  <w:abstractNum w:abstractNumId="23">
+  <w:abstractNum w:abstractNumId="23" w15:restartNumberingAfterBreak="0">
     <w:nsid w:val="4A961F63"/>
     <w:multiLevelType w:val="multilevel"/>
     <w:tmpl w:val="F3BCF5B4"/>
@@ -5624,7 +7905,7 @@
       </w:rPr>
     </w:lvl>
   </w:abstractNum>
-  <w:abstractNum w:abstractNumId="24">
+  <w:abstractNum w:abstractNumId="24" w15:restartNumberingAfterBreak="0">
     <w:nsid w:val="4B43016F"/>
     <w:multiLevelType w:val="hybridMultilevel"/>
     <w:tmpl w:val="6596C0A4"/>
@@ -5710,7 +7991,7 @@
       </w:pPr>
     </w:lvl>
   </w:abstractNum>
-  <w:abstractNum w:abstractNumId="25">
+  <w:abstractNum w:abstractNumId="25" w15:restartNumberingAfterBreak="0">
     <w:nsid w:val="4BD55F57"/>
     <w:multiLevelType w:val="hybridMultilevel"/>
     <w:tmpl w:val="BCE659C2"/>
@@ -5799,7 +8080,7 @@
       </w:pPr>
     </w:lvl>
   </w:abstractNum>
-  <w:abstractNum w:abstractNumId="26">
+  <w:abstractNum w:abstractNumId="26" w15:restartNumberingAfterBreak="0">
     <w:nsid w:val="4DC677D4"/>
     <w:multiLevelType w:val="hybridMultilevel"/>
     <w:tmpl w:val="97CE1EC8"/>
@@ -5885,7 +8166,7 @@
       </w:pPr>
     </w:lvl>
   </w:abstractNum>
-  <w:abstractNum w:abstractNumId="27">
+  <w:abstractNum w:abstractNumId="27" w15:restartNumberingAfterBreak="0">
     <w:nsid w:val="51F61F1E"/>
     <w:multiLevelType w:val="hybridMultilevel"/>
     <w:tmpl w:val="F26E2554"/>
@@ -5971,7 +8252,7 @@
       </w:pPr>
     </w:lvl>
   </w:abstractNum>
-  <w:abstractNum w:abstractNumId="28">
+  <w:abstractNum w:abstractNumId="28" w15:restartNumberingAfterBreak="0">
     <w:nsid w:val="53F76EF1"/>
     <w:multiLevelType w:val="hybridMultilevel"/>
     <w:tmpl w:val="B0B49FBE"/>
@@ -6057,7 +8338,7 @@
       </w:pPr>
     </w:lvl>
   </w:abstractNum>
-  <w:abstractNum w:abstractNumId="29">
+  <w:abstractNum w:abstractNumId="29" w15:restartNumberingAfterBreak="0">
     <w:nsid w:val="567B61F4"/>
     <w:multiLevelType w:val="hybridMultilevel"/>
     <w:tmpl w:val="12D2691E"/>
@@ -6143,7 +8424,7 @@
       </w:pPr>
     </w:lvl>
   </w:abstractNum>
-  <w:abstractNum w:abstractNumId="30">
+  <w:abstractNum w:abstractNumId="30" w15:restartNumberingAfterBreak="0">
     <w:nsid w:val="599B470F"/>
     <w:multiLevelType w:val="hybridMultilevel"/>
     <w:tmpl w:val="7A44E1FE"/>
@@ -6256,7 +8537,7 @@
       </w:rPr>
     </w:lvl>
   </w:abstractNum>
-  <w:abstractNum w:abstractNumId="31">
+  <w:abstractNum w:abstractNumId="31" w15:restartNumberingAfterBreak="0">
     <w:nsid w:val="5C167A9B"/>
     <w:multiLevelType w:val="hybridMultilevel"/>
     <w:tmpl w:val="0B8C7FAA"/>
@@ -6342,7 +8623,7 @@
       </w:pPr>
     </w:lvl>
   </w:abstractNum>
-  <w:abstractNum w:abstractNumId="32">
+  <w:abstractNum w:abstractNumId="32" w15:restartNumberingAfterBreak="0">
     <w:nsid w:val="5F53436F"/>
     <w:multiLevelType w:val="multilevel"/>
     <w:tmpl w:val="280A001F"/>
@@ -6428,7 +8709,7 @@
       </w:pPr>
     </w:lvl>
   </w:abstractNum>
-  <w:abstractNum w:abstractNumId="33">
+  <w:abstractNum w:abstractNumId="33" w15:restartNumberingAfterBreak="0">
     <w:nsid w:val="5FA76570"/>
     <w:multiLevelType w:val="hybridMultilevel"/>
     <w:tmpl w:val="FF66822A"/>
@@ -6518,7 +8799,7 @@
       </w:pPr>
     </w:lvl>
   </w:abstractNum>
-  <w:abstractNum w:abstractNumId="34">
+  <w:abstractNum w:abstractNumId="34" w15:restartNumberingAfterBreak="0">
     <w:nsid w:val="62825DE7"/>
     <w:multiLevelType w:val="multilevel"/>
     <w:tmpl w:val="F3BCF5B4"/>
@@ -6639,7 +8920,7 @@
       </w:rPr>
     </w:lvl>
   </w:abstractNum>
-  <w:abstractNum w:abstractNumId="35">
+  <w:abstractNum w:abstractNumId="35" w15:restartNumberingAfterBreak="0">
     <w:nsid w:val="63114F21"/>
     <w:multiLevelType w:val="hybridMultilevel"/>
     <w:tmpl w:val="F642D596"/>
@@ -6725,7 +9006,7 @@
       </w:pPr>
     </w:lvl>
   </w:abstractNum>
-  <w:abstractNum w:abstractNumId="36">
+  <w:abstractNum w:abstractNumId="36" w15:restartNumberingAfterBreak="0">
     <w:nsid w:val="64710493"/>
     <w:multiLevelType w:val="hybridMultilevel"/>
     <w:tmpl w:val="A6D4A9D0"/>
@@ -6811,7 +9092,7 @@
       </w:pPr>
     </w:lvl>
   </w:abstractNum>
-  <w:abstractNum w:abstractNumId="37">
+  <w:abstractNum w:abstractNumId="37" w15:restartNumberingAfterBreak="0">
     <w:nsid w:val="6C137370"/>
     <w:multiLevelType w:val="multilevel"/>
     <w:tmpl w:val="C612495E"/>
@@ -6897,7 +9178,7 @@
       </w:pPr>
     </w:lvl>
   </w:abstractNum>
-  <w:abstractNum w:abstractNumId="38">
+  <w:abstractNum w:abstractNumId="38" w15:restartNumberingAfterBreak="0">
     <w:nsid w:val="6F3632F9"/>
     <w:multiLevelType w:val="hybridMultilevel"/>
     <w:tmpl w:val="9306DDC8"/>
@@ -7010,7 +9291,7 @@
       </w:rPr>
     </w:lvl>
   </w:abstractNum>
-  <w:abstractNum w:abstractNumId="39">
+  <w:abstractNum w:abstractNumId="39" w15:restartNumberingAfterBreak="0">
     <w:nsid w:val="70734A78"/>
     <w:multiLevelType w:val="hybridMultilevel"/>
     <w:tmpl w:val="42C28180"/>
@@ -7123,7 +9404,7 @@
       </w:rPr>
     </w:lvl>
   </w:abstractNum>
-  <w:abstractNum w:abstractNumId="40">
+  <w:abstractNum w:abstractNumId="40" w15:restartNumberingAfterBreak="0">
     <w:nsid w:val="71F77272"/>
     <w:multiLevelType w:val="hybridMultilevel"/>
     <w:tmpl w:val="C176841C"/>
@@ -7236,7 +9517,7 @@
       </w:rPr>
     </w:lvl>
   </w:abstractNum>
-  <w:abstractNum w:abstractNumId="41">
+  <w:abstractNum w:abstractNumId="41" w15:restartNumberingAfterBreak="0">
     <w:nsid w:val="753F385D"/>
     <w:multiLevelType w:val="hybridMultilevel"/>
     <w:tmpl w:val="C0BC5F82"/>
@@ -7325,7 +9606,7 @@
       </w:pPr>
     </w:lvl>
   </w:abstractNum>
-  <w:abstractNum w:abstractNumId="42">
+  <w:abstractNum w:abstractNumId="42" w15:restartNumberingAfterBreak="0">
     <w:nsid w:val="7555216E"/>
     <w:multiLevelType w:val="hybridMultilevel"/>
     <w:tmpl w:val="575033E8"/>
@@ -7411,7 +9692,7 @@
       </w:pPr>
     </w:lvl>
   </w:abstractNum>
-  <w:abstractNum w:abstractNumId="43">
+  <w:abstractNum w:abstractNumId="43" w15:restartNumberingAfterBreak="0">
     <w:nsid w:val="767A7B99"/>
     <w:multiLevelType w:val="hybridMultilevel"/>
     <w:tmpl w:val="E612F39C"/>
@@ -7524,7 +9805,7 @@
       </w:rPr>
     </w:lvl>
   </w:abstractNum>
-  <w:abstractNum w:abstractNumId="44">
+  <w:abstractNum w:abstractNumId="44" w15:restartNumberingAfterBreak="0">
     <w:nsid w:val="76AB5BBA"/>
     <w:multiLevelType w:val="hybridMultilevel"/>
     <w:tmpl w:val="32F2D56E"/>
@@ -7613,7 +9894,7 @@
       </w:pPr>
     </w:lvl>
   </w:abstractNum>
-  <w:abstractNum w:abstractNumId="45">
+  <w:abstractNum w:abstractNumId="45" w15:restartNumberingAfterBreak="0">
     <w:nsid w:val="7A6715C2"/>
     <w:multiLevelType w:val="hybridMultilevel"/>
     <w:tmpl w:val="D702E992"/>
@@ -7699,7 +9980,7 @@
       </w:pPr>
     </w:lvl>
   </w:abstractNum>
-  <w:abstractNum w:abstractNumId="46">
+  <w:abstractNum w:abstractNumId="46" w15:restartNumberingAfterBreak="0">
     <w:nsid w:val="7AA71B23"/>
     <w:multiLevelType w:val="hybridMultilevel"/>
     <w:tmpl w:val="886632C0"/>
@@ -7812,7 +10093,7 @@
       </w:rPr>
     </w:lvl>
   </w:abstractNum>
-  <w:abstractNum w:abstractNumId="47">
+  <w:abstractNum w:abstractNumId="47" w15:restartNumberingAfterBreak="0">
     <w:nsid w:val="7C342ED4"/>
     <w:multiLevelType w:val="multilevel"/>
     <w:tmpl w:val="C612495E"/>
@@ -7898,7 +10179,7 @@
       </w:pPr>
     </w:lvl>
   </w:abstractNum>
-  <w:abstractNum w:abstractNumId="48">
+  <w:abstractNum w:abstractNumId="48" w15:restartNumberingAfterBreak="0">
     <w:nsid w:val="7DA33121"/>
     <w:multiLevelType w:val="hybridMultilevel"/>
     <w:tmpl w:val="E9DE7492"/>
@@ -7984,7 +10265,7 @@
       </w:pPr>
     </w:lvl>
   </w:abstractNum>
-  <w:abstractNum w:abstractNumId="49">
+  <w:abstractNum w:abstractNumId="49" w15:restartNumberingAfterBreak="0">
     <w:nsid w:val="7DD93677"/>
     <w:multiLevelType w:val="hybridMultilevel"/>
     <w:tmpl w:val="53A0993A"/>
@@ -8097,161 +10378,161 @@
       </w:rPr>
     </w:lvl>
   </w:abstractNum>
-  <w:num w:numId="1">
+  <w:num w:numId="1" w16cid:durableId="232088886">
     <w:abstractNumId w:val="26"/>
   </w:num>
-  <w:num w:numId="2">
+  <w:num w:numId="2" w16cid:durableId="432170218">
     <w:abstractNumId w:val="16"/>
   </w:num>
-  <w:num w:numId="3">
+  <w:num w:numId="3" w16cid:durableId="490172236">
     <w:abstractNumId w:val="44"/>
   </w:num>
-  <w:num w:numId="4">
+  <w:num w:numId="4" w16cid:durableId="1046218432">
     <w:abstractNumId w:val="32"/>
   </w:num>
-  <w:num w:numId="5">
+  <w:num w:numId="5" w16cid:durableId="665089066">
     <w:abstractNumId w:val="21"/>
   </w:num>
-  <w:num w:numId="6">
+  <w:num w:numId="6" w16cid:durableId="1429353781">
     <w:abstractNumId w:val="1"/>
   </w:num>
-  <w:num w:numId="7">
+  <w:num w:numId="7" w16cid:durableId="559171177">
     <w:abstractNumId w:val="47"/>
   </w:num>
-  <w:num w:numId="8">
+  <w:num w:numId="8" w16cid:durableId="806632729">
     <w:abstractNumId w:val="15"/>
   </w:num>
-  <w:num w:numId="9">
+  <w:num w:numId="9" w16cid:durableId="1349259734">
     <w:abstractNumId w:val="18"/>
   </w:num>
-  <w:num w:numId="10">
+  <w:num w:numId="10" w16cid:durableId="303388316">
     <w:abstractNumId w:val="37"/>
   </w:num>
-  <w:num w:numId="11">
+  <w:num w:numId="11" w16cid:durableId="157422433">
     <w:abstractNumId w:val="33"/>
   </w:num>
-  <w:num w:numId="12">
+  <w:num w:numId="12" w16cid:durableId="1663532">
     <w:abstractNumId w:val="6"/>
   </w:num>
-  <w:num w:numId="13">
+  <w:num w:numId="13" w16cid:durableId="490564343">
     <w:abstractNumId w:val="13"/>
   </w:num>
-  <w:num w:numId="14">
+  <w:num w:numId="14" w16cid:durableId="452093991">
     <w:abstractNumId w:val="36"/>
   </w:num>
-  <w:num w:numId="15">
+  <w:num w:numId="15" w16cid:durableId="198132919">
     <w:abstractNumId w:val="43"/>
   </w:num>
-  <w:num w:numId="16">
+  <w:num w:numId="16" w16cid:durableId="961227864">
     <w:abstractNumId w:val="5"/>
   </w:num>
-  <w:num w:numId="17">
+  <w:num w:numId="17" w16cid:durableId="1400397640">
     <w:abstractNumId w:val="4"/>
   </w:num>
-  <w:num w:numId="18">
+  <w:num w:numId="18" w16cid:durableId="860044770">
     <w:abstractNumId w:val="3"/>
   </w:num>
-  <w:num w:numId="19">
+  <w:num w:numId="19" w16cid:durableId="1933469502">
     <w:abstractNumId w:val="30"/>
   </w:num>
-  <w:num w:numId="20">
+  <w:num w:numId="20" w16cid:durableId="1843927739">
     <w:abstractNumId w:val="49"/>
   </w:num>
-  <w:num w:numId="21">
+  <w:num w:numId="21" w16cid:durableId="1275554643">
     <w:abstractNumId w:val="39"/>
   </w:num>
-  <w:num w:numId="22">
+  <w:num w:numId="22" w16cid:durableId="1435320974">
     <w:abstractNumId w:val="22"/>
   </w:num>
-  <w:num w:numId="23">
+  <w:num w:numId="23" w16cid:durableId="1290088501">
     <w:abstractNumId w:val="31"/>
   </w:num>
-  <w:num w:numId="24">
+  <w:num w:numId="24" w16cid:durableId="1562717505">
     <w:abstractNumId w:val="29"/>
   </w:num>
-  <w:num w:numId="25">
+  <w:num w:numId="25" w16cid:durableId="1496188804">
     <w:abstractNumId w:val="12"/>
   </w:num>
-  <w:num w:numId="26">
+  <w:num w:numId="26" w16cid:durableId="107820529">
     <w:abstractNumId w:val="19"/>
   </w:num>
-  <w:num w:numId="27">
+  <w:num w:numId="27" w16cid:durableId="2136943128">
     <w:abstractNumId w:val="27"/>
   </w:num>
-  <w:num w:numId="28">
+  <w:num w:numId="28" w16cid:durableId="1057317492">
     <w:abstractNumId w:val="28"/>
   </w:num>
-  <w:num w:numId="29">
+  <w:num w:numId="29" w16cid:durableId="780149746">
     <w:abstractNumId w:val="45"/>
   </w:num>
-  <w:num w:numId="30">
+  <w:num w:numId="30" w16cid:durableId="1444495556">
     <w:abstractNumId w:val="2"/>
   </w:num>
-  <w:num w:numId="31">
+  <w:num w:numId="31" w16cid:durableId="878905261">
     <w:abstractNumId w:val="25"/>
   </w:num>
-  <w:num w:numId="32">
+  <w:num w:numId="32" w16cid:durableId="1637373660">
     <w:abstractNumId w:val="48"/>
   </w:num>
-  <w:num w:numId="33">
+  <w:num w:numId="33" w16cid:durableId="595014374">
     <w:abstractNumId w:val="38"/>
   </w:num>
-  <w:num w:numId="34">
+  <w:num w:numId="34" w16cid:durableId="1914971262">
     <w:abstractNumId w:val="9"/>
   </w:num>
-  <w:num w:numId="35">
+  <w:num w:numId="35" w16cid:durableId="1220094873">
     <w:abstractNumId w:val="24"/>
   </w:num>
-  <w:num w:numId="36">
+  <w:num w:numId="36" w16cid:durableId="20211670">
     <w:abstractNumId w:val="46"/>
   </w:num>
-  <w:num w:numId="37">
+  <w:num w:numId="37" w16cid:durableId="768620018">
     <w:abstractNumId w:val="11"/>
   </w:num>
-  <w:num w:numId="38">
+  <w:num w:numId="38" w16cid:durableId="50617955">
     <w:abstractNumId w:val="0"/>
   </w:num>
-  <w:num w:numId="39">
+  <w:num w:numId="39" w16cid:durableId="143548991">
     <w:abstractNumId w:val="17"/>
   </w:num>
-  <w:num w:numId="40">
+  <w:num w:numId="40" w16cid:durableId="351346718">
     <w:abstractNumId w:val="40"/>
   </w:num>
-  <w:num w:numId="41">
+  <w:num w:numId="41" w16cid:durableId="1603683712">
     <w:abstractNumId w:val="7"/>
   </w:num>
-  <w:num w:numId="42">
+  <w:num w:numId="42" w16cid:durableId="366218386">
     <w:abstractNumId w:val="42"/>
   </w:num>
-  <w:num w:numId="43">
+  <w:num w:numId="43" w16cid:durableId="1572083420">
     <w:abstractNumId w:val="41"/>
   </w:num>
-  <w:num w:numId="44">
+  <w:num w:numId="44" w16cid:durableId="1818720939">
     <w:abstractNumId w:val="8"/>
   </w:num>
-  <w:num w:numId="45">
+  <w:num w:numId="45" w16cid:durableId="913969759">
     <w:abstractNumId w:val="14"/>
   </w:num>
-  <w:num w:numId="46">
+  <w:num w:numId="46" w16cid:durableId="2127500134">
     <w:abstractNumId w:val="20"/>
   </w:num>
-  <w:num w:numId="47">
+  <w:num w:numId="47" w16cid:durableId="1399980196">
     <w:abstractNumId w:val="35"/>
   </w:num>
-  <w:num w:numId="48">
+  <w:num w:numId="48" w16cid:durableId="1478182376">
     <w:abstractNumId w:val="10"/>
   </w:num>
-  <w:num w:numId="49">
+  <w:num w:numId="49" w16cid:durableId="1916278891">
     <w:abstractNumId w:val="23"/>
   </w:num>
-  <w:num w:numId="50">
+  <w:num w:numId="50" w16cid:durableId="333260664">
     <w:abstractNumId w:val="34"/>
   </w:num>
 </w:numbering>
 </file>
 
 <file path=word/styles.xml><?xml version="1.0" encoding="utf-8"?>
-<w:styles xmlns:mc="http://schemas.openxmlformats.org/markup-compatibility/2006" xmlns:r="http://schemas.openxmlformats.org/officeDocument/2006/relationships" xmlns:w="http://schemas.openxmlformats.org/wordprocessingml/2006/main" xmlns:w14="http://schemas.microsoft.com/office/word/2010/wordml" xmlns:w15="http://schemas.microsoft.com/office/word/2012/wordml" mc:Ignorable="w14 w15">
+<w:styles xmlns:mc="http://schemas.openxmlformats.org/markup-compatibility/2006" xmlns:r="http://schemas.openxmlformats.org/officeDocument/2006/relationships" xmlns:w="http://schemas.openxmlformats.org/wordprocessingml/2006/main" xmlns:w14="http://schemas.microsoft.com/office/word/2010/wordml" xmlns:w15="http://schemas.microsoft.com/office/word/2012/wordml" xmlns:w16cex="http://schemas.microsoft.com/office/word/2018/wordml/cex" xmlns:w16cid="http://schemas.microsoft.com/office/word/2016/wordml/cid" xmlns:w16="http://schemas.microsoft.com/office/word/2018/wordml" xmlns:w16du="http://schemas.microsoft.com/office/word/2023/wordml/word16du" xmlns:w16sdtdh="http://schemas.microsoft.com/office/word/2020/wordml/sdtdatahash" xmlns:w16se="http://schemas.microsoft.com/office/word/2015/wordml/symex" mc:Ignorable="w14 w15 w16se w16cid w16 w16cex w16sdtdh w16du">
   <w:docDefaults>
     <w:rPrDefault>
       <w:rPr>
@@ -8267,7 +10548,7 @@
       </w:pPr>
     </w:pPrDefault>
   </w:docDefaults>
-  <w:latentStyles w:defLockedState="0" w:defUIPriority="99" w:defSemiHidden="0" w:defUnhideWhenUsed="0" w:defQFormat="0" w:count="371">
+  <w:latentStyles w:defLockedState="0" w:defUIPriority="99" w:defSemiHidden="0" w:defUnhideWhenUsed="0" w:defQFormat="0" w:count="376">
     <w:lsdException w:name="Normal" w:uiPriority="0" w:qFormat="1"/>
     <w:lsdException w:name="heading 1" w:uiPriority="9" w:qFormat="1"/>
     <w:lsdException w:name="heading 2" w:semiHidden="1" w:uiPriority="9" w:unhideWhenUsed="1" w:qFormat="1"/>
@@ -8639,6 +10920,11 @@
     <w:lsdException w:name="List Table 5 Dark Accent 6" w:uiPriority="50"/>
     <w:lsdException w:name="List Table 6 Colorful Accent 6" w:uiPriority="51"/>
     <w:lsdException w:name="List Table 7 Colorful Accent 6" w:uiPriority="52"/>
+    <w:lsdException w:name="Mention" w:semiHidden="1" w:unhideWhenUsed="1"/>
+    <w:lsdException w:name="Smart Hyperlink" w:semiHidden="1" w:unhideWhenUsed="1"/>
+    <w:lsdException w:name="Hashtag" w:semiHidden="1" w:unhideWhenUsed="1"/>
+    <w:lsdException w:name="Unresolved Mention" w:semiHidden="1" w:unhideWhenUsed="1"/>
+    <w:lsdException w:name="Smart Link" w:semiHidden="1" w:unhideWhenUsed="1"/>
   </w:latentStyles>
   <w:style w:type="paragraph" w:default="1" w:styleId="Normal">
     <w:name w:val="Normal"/>
@@ -8663,6 +10949,52 @@
       <w:color w:val="2E74B5" w:themeColor="accent1" w:themeShade="BF"/>
       <w:sz w:val="32"/>
       <w:szCs w:val="32"/>
+    </w:rPr>
+  </w:style>
+  <w:style w:type="paragraph" w:styleId="Ttulo2">
+    <w:name w:val="heading 2"/>
+    <w:basedOn w:val="Normal"/>
+    <w:next w:val="Normal"/>
+    <w:link w:val="Ttulo2Car"/>
+    <w:uiPriority w:val="9"/>
+    <w:semiHidden/>
+    <w:unhideWhenUsed/>
+    <w:qFormat/>
+    <w:rsid w:val="00FF58B1"/>
+    <w:pPr>
+      <w:keepNext/>
+      <w:keepLines/>
+      <w:spacing w:before="40" w:after="0"/>
+      <w:outlineLvl w:val="1"/>
+    </w:pPr>
+    <w:rPr>
+      <w:rFonts w:asciiTheme="majorHAnsi" w:eastAsiaTheme="majorEastAsia" w:hAnsiTheme="majorHAnsi" w:cstheme="majorBidi"/>
+      <w:color w:val="2E74B5" w:themeColor="accent1" w:themeShade="BF"/>
+      <w:sz w:val="26"/>
+      <w:szCs w:val="26"/>
+    </w:rPr>
+  </w:style>
+  <w:style w:type="paragraph" w:styleId="Ttulo3">
+    <w:name w:val="heading 3"/>
+    <w:basedOn w:val="Normal"/>
+    <w:next w:val="Normal"/>
+    <w:link w:val="Ttulo3Car"/>
+    <w:uiPriority w:val="9"/>
+    <w:semiHidden/>
+    <w:unhideWhenUsed/>
+    <w:qFormat/>
+    <w:rsid w:val="00FF58B1"/>
+    <w:pPr>
+      <w:keepNext/>
+      <w:keepLines/>
+      <w:spacing w:before="40" w:after="0"/>
+      <w:outlineLvl w:val="2"/>
+    </w:pPr>
+    <w:rPr>
+      <w:rFonts w:asciiTheme="majorHAnsi" w:eastAsiaTheme="majorEastAsia" w:hAnsiTheme="majorHAnsi" w:cstheme="majorBidi"/>
+      <w:color w:val="1F4D78" w:themeColor="accent1" w:themeShade="7F"/>
+      <w:sz w:val="24"/>
+      <w:szCs w:val="24"/>
     </w:rPr>
   </w:style>
   <w:style w:type="character" w:default="1" w:styleId="Fuentedeprrafopredeter">
@@ -8791,7 +11123,7 @@
       <w:szCs w:val="32"/>
     </w:rPr>
   </w:style>
-  <w:style w:type="paragraph" w:styleId="TtulodeTDC">
+  <w:style w:type="paragraph" w:styleId="TtuloTDC">
     <w:name w:val="TOC Heading"/>
     <w:basedOn w:val="Ttulo1"/>
     <w:next w:val="Normal"/>
@@ -8857,11 +11189,11 @@
       <w:u w:val="single"/>
     </w:rPr>
   </w:style>
-  <w:style w:type="paragraph" w:styleId="Puesto">
+  <w:style w:type="paragraph" w:styleId="Ttulo">
     <w:name w:val="Title"/>
     <w:basedOn w:val="Normal"/>
     <w:next w:val="Normal"/>
-    <w:link w:val="PuestoCar"/>
+    <w:link w:val="TtuloCar"/>
     <w:qFormat/>
     <w:rsid w:val="00425B69"/>
     <w:pPr>
@@ -8877,10 +11209,10 @@
       <w:lang w:val="en-US"/>
     </w:rPr>
   </w:style>
-  <w:style w:type="character" w:customStyle="1" w:styleId="PuestoCar">
-    <w:name w:val="Puesto Car"/>
+  <w:style w:type="character" w:customStyle="1" w:styleId="TtuloCar">
+    <w:name w:val="Título Car"/>
     <w:basedOn w:val="Fuentedeprrafopredeter"/>
-    <w:link w:val="Puesto"/>
+    <w:link w:val="Ttulo"/>
     <w:rsid w:val="00425B69"/>
     <w:rPr>
       <w:rFonts w:ascii="Arial" w:eastAsia="Times New Roman" w:hAnsi="Arial" w:cs="Times New Roman"/>
@@ -8888,6 +11220,34 @@
       <w:sz w:val="36"/>
       <w:szCs w:val="20"/>
       <w:lang w:val="en-US"/>
+    </w:rPr>
+  </w:style>
+  <w:style w:type="character" w:customStyle="1" w:styleId="Ttulo2Car">
+    <w:name w:val="Título 2 Car"/>
+    <w:basedOn w:val="Fuentedeprrafopredeter"/>
+    <w:link w:val="Ttulo2"/>
+    <w:uiPriority w:val="9"/>
+    <w:semiHidden/>
+    <w:rsid w:val="00FF58B1"/>
+    <w:rPr>
+      <w:rFonts w:asciiTheme="majorHAnsi" w:eastAsiaTheme="majorEastAsia" w:hAnsiTheme="majorHAnsi" w:cstheme="majorBidi"/>
+      <w:color w:val="2E74B5" w:themeColor="accent1" w:themeShade="BF"/>
+      <w:sz w:val="26"/>
+      <w:szCs w:val="26"/>
+    </w:rPr>
+  </w:style>
+  <w:style w:type="character" w:customStyle="1" w:styleId="Ttulo3Car">
+    <w:name w:val="Título 3 Car"/>
+    <w:basedOn w:val="Fuentedeprrafopredeter"/>
+    <w:link w:val="Ttulo3"/>
+    <w:uiPriority w:val="9"/>
+    <w:semiHidden/>
+    <w:rsid w:val="00FF58B1"/>
+    <w:rPr>
+      <w:rFonts w:asciiTheme="majorHAnsi" w:eastAsiaTheme="majorEastAsia" w:hAnsiTheme="majorHAnsi" w:cstheme="majorBidi"/>
+      <w:color w:val="1F4D78" w:themeColor="accent1" w:themeShade="7F"/>
+      <w:sz w:val="24"/>
+      <w:szCs w:val="24"/>
     </w:rPr>
   </w:style>
 </w:styles>
